--- a/HTML5 训练/实验一.docx
+++ b/HTML5 训练/实验一.docx
@@ -1569,7 +1569,6 @@
                 <w:szCs w:val="22"/>
               </w:rPr>
             </w:pPr>
-            <w:proofErr w:type="gramStart"/>
             <w:r>
               <w:rPr>
                 <w:rFonts w:ascii="宋体" w:hAnsi="宋体" w:hint="eastAsia"/>
@@ -1589,7 +1588,6 @@
               <w:t xml:space="preserve"> 20 </w:t>
             </w:r>
             <w:bookmarkEnd w:id="7"/>
-            <w:proofErr w:type="gramEnd"/>
             <w:r>
               <w:rPr>
                 <w:rFonts w:ascii="宋体" w:hAnsi="宋体" w:hint="eastAsia"/>
@@ -1814,27 +1812,7 @@
                 <w:szCs w:val="22"/>
                 <w:shd w:val="clear" w:color="auto" w:fill="92D050"/>
               </w:rPr>
-              <w:t xml:space="preserve"> </w:t>
-            </w:r>
-            <w:proofErr w:type="gramStart"/>
-            <w:r>
-              <w:rPr>
-                <w:rFonts w:ascii="宋体" w:hAnsi="宋体" w:hint="eastAsia"/>
-                <w:sz w:val="22"/>
-                <w:szCs w:val="22"/>
-                <w:shd w:val="clear" w:color="auto" w:fill="92D050"/>
-              </w:rPr>
-              <w:t>王俊欢</w:t>
-            </w:r>
-            <w:proofErr w:type="gramEnd"/>
-            <w:r>
-              <w:rPr>
-                <w:rFonts w:ascii="宋体" w:hAnsi="宋体" w:hint="eastAsia"/>
-                <w:sz w:val="22"/>
-                <w:szCs w:val="22"/>
-                <w:shd w:val="clear" w:color="auto" w:fill="92D050"/>
-              </w:rPr>
-              <w:t xml:space="preserve"> </w:t>
+              <w:t xml:space="preserve"> 王俊欢 </w:t>
             </w:r>
             <w:r>
               <w:rPr>
@@ -1913,20 +1891,20 @@
             </w:r>
             <w:r>
               <w:rPr>
-                <w:rFonts w:ascii="宋体" w:hAnsi="宋体" w:hint="eastAsia"/>
+                <w:rFonts w:ascii="宋体" w:hAnsi="宋体"/>
                 <w:color w:val="FF0000"/>
                 <w:sz w:val="22"/>
                 <w:szCs w:val="22"/>
               </w:rPr>
-            </w:r>
-            <w:r>
-              <w:rPr>
-                <w:rFonts w:ascii="宋体" w:hAnsi="宋体"/>
+              <w:instrText xml:space="preserve"> \* MERGEFORMAT </w:instrText>
+            </w:r>
+            <w:r>
+              <w:rPr>
+                <w:rFonts w:ascii="宋体" w:hAnsi="宋体" w:hint="eastAsia"/>
                 <w:color w:val="FF0000"/>
                 <w:sz w:val="22"/>
                 <w:szCs w:val="22"/>
               </w:rPr>
-              <w:instrText xml:space="preserve"> \* MERGEFORMAT </w:instrText>
             </w:r>
             <w:r>
               <w:rPr>
@@ -3194,7 +3172,7 @@
                 <w:sz w:val="22"/>
                 <w:szCs w:val="22"/>
               </w:rPr>
-              <w:t>2023/3/15</w:t>
+              <w:t>2023/3/19</w:t>
             </w:r>
             <w:r>
               <w:rPr>
@@ -3251,7 +3229,7 @@
                 <w:sz w:val="22"/>
                 <w:szCs w:val="22"/>
               </w:rPr>
-              <w:t>14:14:23</w:t>
+              <w:t>20:40:27</w:t>
             </w:r>
             <w:r>
               <w:rPr>
@@ -3623,7 +3601,6 @@
                 <w:szCs w:val="22"/>
               </w:rPr>
             </w:pPr>
-            <w:proofErr w:type="gramStart"/>
             <w:r>
               <w:rPr>
                 <w:rFonts w:ascii="宋体" w:hAnsi="宋体" w:hint="eastAsia"/>
@@ -3633,7 +3610,6 @@
               </w:rPr>
               <w:t>王俊欢</w:t>
             </w:r>
-            <w:proofErr w:type="gramEnd"/>
           </w:p>
         </w:tc>
       </w:tr>
@@ -3692,222 +3668,82 @@
         <w:pStyle w:val="a6"/>
         <w:spacing w:before="0" w:beforeAutospacing="0" w:after="0" w:afterAutospacing="0" w:line="360" w:lineRule="auto"/>
         <w:rPr>
-          <w:rFonts w:ascii="宋体" w:eastAsia="宋体" w:hAnsi="宋体" w:cs="宋体"/>
-          <w:i/>
-          <w:iCs/>
-          <w:color w:val="0070C0"/>
-        </w:rPr>
-      </w:pPr>
-      <w:r>
-        <w:rPr>
-          <w:rFonts w:ascii="宋体" w:eastAsia="宋体" w:hAnsi="宋体" w:cs="宋体" w:hint="eastAsia"/>
-          <w:i/>
-          <w:iCs/>
-          <w:color w:val="0070C0"/>
+          <w:rFonts w:ascii="黑体" w:eastAsia="黑体" w:hAnsi="宋体"/>
+        </w:rPr>
+      </w:pPr>
+      <w:r>
+        <w:rPr>
+          <w:rFonts w:ascii="黑体" w:eastAsia="黑体" w:hAnsi="宋体"/>
+          <w:noProof/>
         </w:rPr>
         <w:lastRenderedPageBreak/>
-        <w:t>从本页 开始按照顺序先按页码顺序</w:t>
-      </w:r>
-      <w:proofErr w:type="gramStart"/>
-      <w:r>
-        <w:rPr>
-          <w:rFonts w:ascii="宋体" w:eastAsia="宋体" w:hAnsi="宋体" w:cs="宋体" w:hint="eastAsia"/>
-          <w:i/>
-          <w:iCs/>
-          <w:color w:val="0070C0"/>
-        </w:rPr>
-        <w:t>黏</w:t>
-      </w:r>
-      <w:proofErr w:type="gramEnd"/>
-      <w:r>
-        <w:rPr>
-          <w:rFonts w:ascii="宋体" w:eastAsia="宋体" w:hAnsi="宋体" w:cs="宋体" w:hint="eastAsia"/>
-          <w:i/>
-          <w:iCs/>
-          <w:color w:val="0070C0"/>
-        </w:rPr>
-        <w:t>贴：预习报告；然后分别</w:t>
-      </w:r>
-      <w:proofErr w:type="gramStart"/>
-      <w:r>
-        <w:rPr>
-          <w:rFonts w:ascii="宋体" w:eastAsia="宋体" w:hAnsi="宋体" w:cs="宋体" w:hint="eastAsia"/>
-          <w:i/>
-          <w:iCs/>
-          <w:color w:val="0070C0"/>
-        </w:rPr>
-        <w:t>黏</w:t>
-      </w:r>
-      <w:proofErr w:type="gramEnd"/>
-      <w:r>
-        <w:rPr>
-          <w:rFonts w:ascii="宋体" w:eastAsia="宋体" w:hAnsi="宋体" w:cs="宋体" w:hint="eastAsia"/>
-          <w:i/>
-          <w:iCs/>
-          <w:color w:val="0070C0"/>
-        </w:rPr>
-        <w:t>贴实验数据贴图。（对于多个图表请按照顺序分别进行分类编号便于实验正文中引用）。所有预习报告和实验数据</w:t>
-      </w:r>
-      <w:proofErr w:type="gramStart"/>
-      <w:r>
-        <w:rPr>
-          <w:rFonts w:ascii="宋体" w:eastAsia="宋体" w:hAnsi="宋体" w:cs="宋体" w:hint="eastAsia"/>
-          <w:i/>
-          <w:iCs/>
-          <w:color w:val="0070C0"/>
-        </w:rPr>
-        <w:t>黏</w:t>
-      </w:r>
-      <w:proofErr w:type="gramEnd"/>
-      <w:r>
-        <w:rPr>
-          <w:rFonts w:ascii="宋体" w:eastAsia="宋体" w:hAnsi="宋体" w:cs="宋体" w:hint="eastAsia"/>
-          <w:i/>
-          <w:iCs/>
-          <w:color w:val="0070C0"/>
-        </w:rPr>
-        <w:t>贴完毕后，另起一页进行实验正文的撰写。</w:t>
+        <w:drawing>
+          <wp:inline distT="0" distB="0" distL="0" distR="0" wp14:anchorId="75257B7E" wp14:editId="579A824A">
+            <wp:extent cx="5274310" cy="7505065"/>
+            <wp:effectExtent l="0" t="0" r="2540" b="635"/>
+            <wp:docPr id="6" name="图片 6"/>
+            <wp:cNvGraphicFramePr>
+              <a:graphicFrameLocks xmlns:a="http://schemas.openxmlformats.org/drawingml/2006/main" noChangeAspect="1"/>
+            </wp:cNvGraphicFramePr>
+            <a:graphic xmlns:a="http://schemas.openxmlformats.org/drawingml/2006/main">
+              <a:graphicData uri="http://schemas.openxmlformats.org/drawingml/2006/picture">
+                <pic:pic xmlns:pic="http://schemas.openxmlformats.org/drawingml/2006/picture">
+                  <pic:nvPicPr>
+                    <pic:cNvPr id="0" name="Picture 1"/>
+                    <pic:cNvPicPr>
+                      <a:picLocks noChangeAspect="1" noChangeArrowheads="1"/>
+                    </pic:cNvPicPr>
+                  </pic:nvPicPr>
+                  <pic:blipFill>
+                    <a:blip r:embed="rId11" cstate="print">
+                      <a:extLst>
+                        <a:ext uri="{28A0092B-C50C-407E-A947-70E740481C1C}">
+                          <a14:useLocalDpi xmlns:a14="http://schemas.microsoft.com/office/drawing/2010/main" val="0"/>
+                        </a:ext>
+                      </a:extLst>
+                    </a:blip>
+                    <a:srcRect/>
+                    <a:stretch>
+                      <a:fillRect/>
+                    </a:stretch>
+                  </pic:blipFill>
+                  <pic:spPr bwMode="auto">
+                    <a:xfrm>
+                      <a:off x="0" y="0"/>
+                      <a:ext cx="5274310" cy="7505065"/>
+                    </a:xfrm>
+                    <a:prstGeom prst="rect">
+                      <a:avLst/>
+                    </a:prstGeom>
+                    <a:noFill/>
+                    <a:ln>
+                      <a:noFill/>
+                    </a:ln>
+                  </pic:spPr>
+                </pic:pic>
+              </a:graphicData>
+            </a:graphic>
+          </wp:inline>
+        </w:drawing>
       </w:r>
     </w:p>
     <w:p>
       <w:pPr>
-        <w:pStyle w:val="a6"/>
-        <w:spacing w:before="0" w:beforeAutospacing="0" w:after="0" w:afterAutospacing="0" w:line="360" w:lineRule="auto"/>
-        <w:rPr>
-          <w:rFonts w:ascii="宋体" w:eastAsia="宋体" w:hAnsi="宋体" w:cs="宋体"/>
-          <w:i/>
-          <w:iCs/>
-          <w:color w:val="0070C0"/>
-        </w:rPr>
-      </w:pPr>
-    </w:p>
-    <w:p>
-      <w:pPr>
-        <w:pStyle w:val="a6"/>
-        <w:spacing w:before="0" w:beforeAutospacing="0" w:after="0" w:afterAutospacing="0" w:line="360" w:lineRule="auto"/>
-        <w:rPr>
-          <w:rFonts w:ascii="宋体" w:eastAsia="宋体" w:hAnsi="宋体" w:cs="宋体"/>
-          <w:i/>
-          <w:iCs/>
-          <w:color w:val="0070C0"/>
-        </w:rPr>
-      </w:pPr>
-      <w:r>
-        <w:rPr>
-          <w:rFonts w:ascii="宋体" w:eastAsia="宋体" w:hAnsi="宋体" w:cs="宋体" w:hint="eastAsia"/>
-          <w:i/>
-          <w:iCs/>
-          <w:color w:val="0070C0"/>
-        </w:rPr>
-        <w:t>部分手抄的实验数据可以写在最后一张预习报告底部空白处</w:t>
-      </w:r>
-    </w:p>
-    <w:p>
-      <w:pPr>
-        <w:pStyle w:val="a6"/>
-        <w:spacing w:before="0" w:beforeAutospacing="0" w:after="0" w:afterAutospacing="0" w:line="360" w:lineRule="auto"/>
-        <w:rPr>
-          <w:rFonts w:ascii="宋体" w:eastAsia="宋体" w:hAnsi="宋体" w:cs="宋体"/>
-          <w:i/>
-          <w:iCs/>
-          <w:color w:val="0070C0"/>
-        </w:rPr>
-      </w:pPr>
-    </w:p>
-    <w:p>
-      <w:pPr>
-        <w:pStyle w:val="a6"/>
-        <w:spacing w:before="0" w:beforeAutospacing="0" w:after="0" w:afterAutospacing="0" w:line="360" w:lineRule="auto"/>
-        <w:rPr>
-          <w:rFonts w:ascii="宋体" w:eastAsia="宋体" w:hAnsi="宋体" w:cs="宋体"/>
-          <w:i/>
-          <w:iCs/>
-          <w:color w:val="0070C0"/>
-        </w:rPr>
-      </w:pPr>
-      <w:r>
-        <w:rPr>
-          <w:rFonts w:ascii="宋体" w:eastAsia="宋体" w:hAnsi="宋体" w:cs="宋体" w:hint="eastAsia"/>
-          <w:i/>
-          <w:iCs/>
-          <w:color w:val="0070C0"/>
-        </w:rPr>
-        <w:t>拍照或截图的实验数据请整齐、紧凑地</w:t>
-      </w:r>
-      <w:proofErr w:type="gramStart"/>
-      <w:r>
-        <w:rPr>
-          <w:rFonts w:ascii="宋体" w:eastAsia="宋体" w:hAnsi="宋体" w:cs="宋体" w:hint="eastAsia"/>
-          <w:i/>
-          <w:iCs/>
-          <w:color w:val="0070C0"/>
-        </w:rPr>
-        <w:t>黏</w:t>
-      </w:r>
-      <w:proofErr w:type="gramEnd"/>
-      <w:r>
-        <w:rPr>
-          <w:rFonts w:ascii="宋体" w:eastAsia="宋体" w:hAnsi="宋体" w:cs="宋体" w:hint="eastAsia"/>
-          <w:i/>
-          <w:iCs/>
-          <w:color w:val="0070C0"/>
-        </w:rPr>
-        <w:t>贴在预习报告的下一页</w:t>
-      </w:r>
-    </w:p>
-    <w:p>
-      <w:pPr>
-        <w:pStyle w:val="a6"/>
-        <w:spacing w:before="0" w:beforeAutospacing="0" w:after="0" w:afterAutospacing="0" w:line="360" w:lineRule="auto"/>
-        <w:rPr>
-          <w:rFonts w:ascii="宋体" w:eastAsia="宋体" w:hAnsi="宋体" w:cs="宋体"/>
-          <w:i/>
-          <w:iCs/>
-        </w:rPr>
-      </w:pPr>
-    </w:p>
-    <w:p>
-      <w:pPr>
-        <w:pStyle w:val="a6"/>
-        <w:spacing w:before="0" w:beforeAutospacing="0" w:after="0" w:afterAutospacing="0" w:line="360" w:lineRule="auto"/>
-        <w:rPr>
-          <w:rFonts w:ascii="宋体" w:eastAsia="宋体" w:hAnsi="宋体" w:cs="宋体"/>
-          <w:i/>
-          <w:iCs/>
-        </w:rPr>
-        <w:sectPr>
-          <w:headerReference w:type="default" r:id="rId11"/>
-          <w:footerReference w:type="default" r:id="rId12"/>
-          <w:pgSz w:w="11906" w:h="16838"/>
-          <w:pgMar w:top="1440" w:right="1800" w:bottom="1440" w:left="1800" w:header="851" w:footer="992" w:gutter="0"/>
-          <w:cols w:space="720"/>
-          <w:docGrid w:type="lines" w:linePitch="312"/>
-        </w:sectPr>
-      </w:pPr>
-      <w:r>
-        <w:rPr>
-          <w:rFonts w:ascii="宋体" w:eastAsia="宋体" w:hAnsi="宋体" w:cs="宋体" w:hint="eastAsia"/>
-          <w:i/>
-          <w:iCs/>
-        </w:rPr>
-        <w:t>（</w:t>
-      </w:r>
-      <w:r>
-        <w:rPr>
-          <w:rFonts w:ascii="宋体" w:eastAsia="宋体" w:hAnsi="宋体" w:cs="宋体" w:hint="eastAsia"/>
-          <w:i/>
-          <w:iCs/>
-          <w:color w:val="FF0000"/>
-        </w:rPr>
-        <w:t>上述蓝色文字及本行文字阅读完成后，请删除</w:t>
-      </w:r>
-      <w:r>
-        <w:rPr>
-          <w:rFonts w:ascii="宋体" w:eastAsia="宋体" w:hAnsi="宋体" w:cs="宋体" w:hint="eastAsia"/>
-          <w:i/>
-          <w:iCs/>
-        </w:rPr>
-        <w:t>）</w:t>
+        <w:widowControl/>
+        <w:jc w:val="left"/>
+        <w:rPr>
+          <w:rFonts w:ascii="黑体" w:eastAsia="黑体" w:hAnsi="宋体"/>
+          <w:color w:val="000000"/>
+          <w:kern w:val="0"/>
+          <w:sz w:val="24"/>
+          <w:szCs w:val="20"/>
+        </w:rPr>
+      </w:pPr>
+      <w:r>
+        <w:rPr>
+          <w:rFonts w:ascii="黑体" w:eastAsia="黑体" w:hAnsi="宋体"/>
+        </w:rPr>
+        <w:br w:type="page"/>
       </w:r>
     </w:p>
     <w:p>
@@ -4180,8 +4016,8 @@
           <w:noProof/>
         </w:rPr>
         <w:drawing>
-          <wp:inline distT="0" distB="0" distL="0" distR="0" wp14:anchorId="3860A736" wp14:editId="6EFBA0CD">
-            <wp:extent cx="3898900" cy="3403600"/>
+          <wp:inline distT="0" distB="0" distL="0" distR="0" wp14:anchorId="3860A736" wp14:editId="63B0726F">
+            <wp:extent cx="3240000" cy="2828404"/>
             <wp:effectExtent l="0" t="0" r="0" b="0"/>
             <wp:docPr id="4" name="图片 12"/>
             <wp:cNvGraphicFramePr>
@@ -4197,7 +4033,7 @@
                     </pic:cNvPicPr>
                   </pic:nvPicPr>
                   <pic:blipFill>
-                    <a:blip r:embed="rId13">
+                    <a:blip r:embed="rId12">
                       <a:extLst>
                         <a:ext uri="{28A0092B-C50C-407E-A947-70E740481C1C}">
                           <a14:useLocalDpi xmlns:a14="http://schemas.microsoft.com/office/drawing/2010/main" val="0"/>
@@ -4212,7 +4048,7 @@
                   <pic:spPr bwMode="auto">
                     <a:xfrm>
                       <a:off x="0" y="0"/>
-                      <a:ext cx="3898900" cy="3403600"/>
+                      <a:ext cx="3240000" cy="2828404"/>
                     </a:xfrm>
                     <a:prstGeom prst="rect">
                       <a:avLst/>
@@ -4274,9 +4110,9 @@
         </w:rPr>
         <w:lastRenderedPageBreak/>
         <w:drawing>
-          <wp:inline distT="0" distB="0" distL="0" distR="0" wp14:anchorId="4654BEAD" wp14:editId="3C23C365">
-            <wp:extent cx="3657600" cy="4552950"/>
-            <wp:effectExtent l="0" t="0" r="0" b="0"/>
+          <wp:inline distT="0" distB="0" distL="0" distR="0" wp14:anchorId="4654BEAD" wp14:editId="0E5B8832">
+            <wp:extent cx="3240000" cy="4033125"/>
+            <wp:effectExtent l="0" t="0" r="0" b="5715"/>
             <wp:docPr id="29" name="图片 29" descr="IMG_256"/>
             <wp:cNvGraphicFramePr>
               <a:graphicFrameLocks xmlns:a="http://schemas.openxmlformats.org/drawingml/2006/main" noChangeAspect="1"/>
@@ -4286,6 +4122,99 @@
                 <pic:pic xmlns:pic="http://schemas.openxmlformats.org/drawingml/2006/picture">
                   <pic:nvPicPr>
                     <pic:cNvPr id="0" name="Picture 29" descr="IMG_256"/>
+                    <pic:cNvPicPr>
+                      <a:picLocks noChangeAspect="1" noChangeArrowheads="1"/>
+                    </pic:cNvPicPr>
+                  </pic:nvPicPr>
+                  <pic:blipFill>
+                    <a:blip r:link="rId13">
+                      <a:extLst>
+                        <a:ext uri="{28A0092B-C50C-407E-A947-70E740481C1C}">
+                          <a14:useLocalDpi xmlns:a14="http://schemas.microsoft.com/office/drawing/2010/main" val="0"/>
+                        </a:ext>
+                      </a:extLst>
+                    </a:blip>
+                    <a:srcRect/>
+                    <a:stretch>
+                      <a:fillRect/>
+                    </a:stretch>
+                  </pic:blipFill>
+                  <pic:spPr bwMode="auto">
+                    <a:xfrm>
+                      <a:off x="0" y="0"/>
+                      <a:ext cx="3240000" cy="4033125"/>
+                    </a:xfrm>
+                    <a:prstGeom prst="rect">
+                      <a:avLst/>
+                    </a:prstGeom>
+                    <a:noFill/>
+                    <a:ln>
+                      <a:noFill/>
+                    </a:ln>
+                  </pic:spPr>
+                </pic:pic>
+              </a:graphicData>
+            </a:graphic>
+          </wp:inline>
+        </w:drawing>
+      </w:r>
+    </w:p>
+    <w:p>
+      <w:pPr>
+        <w:ind w:left="420"/>
+        <w:jc w:val="center"/>
+        <w:rPr>
+          <w:rFonts w:ascii="宋体" w:hAnsi="宋体"/>
+        </w:rPr>
+      </w:pPr>
+      <w:r>
+        <w:rPr>
+          <w:rFonts w:hint="eastAsia"/>
+        </w:rPr>
+        <w:t>图二</w:t>
+      </w:r>
+    </w:p>
+    <w:p>
+      <w:pPr>
+        <w:numPr>
+          <w:ilvl w:val="1"/>
+          <w:numId w:val="1"/>
+        </w:numPr>
+        <w:rPr>
+          <w:rFonts w:ascii="宋体" w:hAnsi="宋体"/>
+        </w:rPr>
+      </w:pPr>
+      <w:r>
+        <w:rPr>
+          <w:rFonts w:ascii="宋体" w:hAnsi="宋体" w:hint="eastAsia"/>
+        </w:rPr>
+        <w:t>登录页</w:t>
+      </w:r>
+    </w:p>
+    <w:p>
+      <w:pPr>
+        <w:ind w:left="360"/>
+        <w:jc w:val="center"/>
+      </w:pPr>
+      <w:r>
+        <w:rPr>
+          <w:noProof/>
+          <w:color w:val="000000"/>
+          <w:szCs w:val="21"/>
+        </w:rPr>
+        <w:drawing>
+          <wp:inline distT="0" distB="0" distL="0" distR="0" wp14:anchorId="430BDDA5" wp14:editId="429993A8">
+            <wp:extent cx="3240000" cy="2408255"/>
+            <wp:effectExtent l="0" t="0" r="0" b="0"/>
+            <wp:docPr id="31" name="图片 31" descr="IMG_256"/>
+            <wp:cNvGraphicFramePr>
+              <a:graphicFrameLocks xmlns:a="http://schemas.openxmlformats.org/drawingml/2006/main" noChangeAspect="1"/>
+            </wp:cNvGraphicFramePr>
+            <a:graphic xmlns:a="http://schemas.openxmlformats.org/drawingml/2006/main">
+              <a:graphicData uri="http://schemas.openxmlformats.org/drawingml/2006/picture">
+                <pic:pic xmlns:pic="http://schemas.openxmlformats.org/drawingml/2006/picture">
+                  <pic:nvPicPr>
+                    <pic:cNvPr id="0" name="Picture 31" descr="IMG_256"/>
                     <pic:cNvPicPr>
                       <a:picLocks noChangeAspect="1" noChangeArrowheads="1"/>
                     </pic:cNvPicPr>
@@ -4306,7 +4235,7 @@
                   <pic:spPr bwMode="auto">
                     <a:xfrm>
                       <a:off x="0" y="0"/>
-                      <a:ext cx="3657600" cy="4552950"/>
+                      <a:ext cx="3240000" cy="2408255"/>
                     </a:xfrm>
                     <a:prstGeom prst="rect">
                       <a:avLst/>
@@ -4325,7 +4254,7 @@
     </w:p>
     <w:p>
       <w:pPr>
-        <w:ind w:left="420"/>
+        <w:ind w:left="360"/>
         <w:jc w:val="center"/>
         <w:rPr>
           <w:rFonts w:ascii="宋体" w:hAnsi="宋体"/>
@@ -4335,42 +4264,140 @@
         <w:rPr>
           <w:rFonts w:hint="eastAsia"/>
         </w:rPr>
-        <w:t>图二</w:t>
+        <w:t>图三</w:t>
       </w:r>
     </w:p>
     <w:p>
       <w:pPr>
-        <w:numPr>
-          <w:ilvl w:val="1"/>
-          <w:numId w:val="1"/>
-        </w:numPr>
         <w:rPr>
           <w:rFonts w:ascii="宋体" w:hAnsi="宋体"/>
         </w:rPr>
       </w:pPr>
-      <w:r>
-        <w:rPr>
-          <w:rFonts w:ascii="宋体" w:hAnsi="宋体" w:hint="eastAsia"/>
-        </w:rPr>
-        <w:t>登录页</w:t>
-      </w:r>
     </w:p>
     <w:p>
       <w:pPr>
-        <w:ind w:left="360"/>
+        <w:rPr>
+          <w:rFonts w:ascii="宋体" w:hAnsi="宋体"/>
+        </w:rPr>
+      </w:pPr>
+      <w:r>
+        <w:rPr>
+          <w:rFonts w:ascii="宋体" w:hAnsi="宋体" w:hint="eastAsia"/>
+        </w:rPr>
+        <w:t>【实验要求】</w:t>
+      </w:r>
+    </w:p>
+    <w:p>
+      <w:pPr>
+        <w:numPr>
+          <w:ilvl w:val="0"/>
+          <w:numId w:val="2"/>
+        </w:numPr>
+        <w:rPr>
+          <w:rFonts w:ascii="宋体" w:hAnsi="宋体"/>
+        </w:rPr>
+      </w:pPr>
+      <w:r>
+        <w:rPr>
+          <w:rFonts w:ascii="宋体" w:hAnsi="宋体" w:hint="eastAsia"/>
+        </w:rPr>
+        <w:t>实验前做好上机实验的准备，针对实验内容，认真复习与本次实验有关的知识，完成实验内容的预习准备工作。</w:t>
+      </w:r>
+    </w:p>
+    <w:p>
+      <w:pPr>
+        <w:numPr>
+          <w:ilvl w:val="0"/>
+          <w:numId w:val="2"/>
+        </w:numPr>
+        <w:rPr>
+          <w:rFonts w:ascii="宋体" w:hAnsi="宋体"/>
+        </w:rPr>
+      </w:pPr>
+      <w:r>
+        <w:rPr>
+          <w:rFonts w:ascii="宋体" w:hAnsi="宋体" w:hint="eastAsia"/>
+        </w:rPr>
+        <w:t>能认真独立完成实验内容。</w:t>
+      </w:r>
+    </w:p>
+    <w:p>
+      <w:pPr>
+        <w:numPr>
+          <w:ilvl w:val="0"/>
+          <w:numId w:val="2"/>
+        </w:numPr>
+        <w:rPr>
+          <w:rFonts w:ascii="宋体" w:hAnsi="宋体"/>
+        </w:rPr>
+      </w:pPr>
+      <w:r>
+        <w:rPr>
+          <w:rFonts w:ascii="宋体" w:hAnsi="宋体" w:hint="eastAsia"/>
+        </w:rPr>
+        <w:t>实验后做好实验总结，根据实验情况完成实验报告</w:t>
+      </w:r>
+    </w:p>
+    <w:p>
+      <w:pPr>
+        <w:rPr>
+          <w:rFonts w:ascii="宋体" w:hAnsi="宋体"/>
+        </w:rPr>
+      </w:pPr>
+    </w:p>
+    <w:p>
+      <w:pPr>
+        <w:rPr>
+          <w:rFonts w:ascii="宋体" w:hAnsi="宋体"/>
+        </w:rPr>
+      </w:pPr>
+      <w:r>
+        <w:rPr>
+          <w:rFonts w:ascii="宋体" w:hAnsi="宋体" w:hint="eastAsia"/>
+        </w:rPr>
+        <w:lastRenderedPageBreak/>
+        <w:t>【实验步骤】</w:t>
+      </w:r>
+    </w:p>
+    <w:p>
+      <w:pPr>
+        <w:numPr>
+          <w:ilvl w:val="0"/>
+          <w:numId w:val="3"/>
+        </w:numPr>
+        <w:rPr>
+          <w:rFonts w:ascii="宋体" w:hAnsi="宋体"/>
+        </w:rPr>
+      </w:pPr>
+      <w:r>
+        <w:rPr>
+          <w:rFonts w:ascii="宋体" w:hAnsi="宋体"/>
+        </w:rPr>
+        <w:t>Dreamweaver</w:t>
+      </w:r>
+      <w:r>
+        <w:rPr>
+          <w:rFonts w:ascii="宋体" w:hAnsi="宋体" w:hint="eastAsia"/>
+        </w:rPr>
+        <w:t>新建一个HTML5文档。</w:t>
+      </w:r>
+    </w:p>
+    <w:p>
+      <w:pPr>
         <w:jc w:val="center"/>
+        <w:rPr>
+          <w:rFonts w:ascii="宋体" w:hAnsi="宋体"/>
+        </w:rPr>
       </w:pPr>
       <w:r>
         <w:rPr>
           <w:noProof/>
-          <w:color w:val="000000"/>
-          <w:szCs w:val="21"/>
         </w:rPr>
         <w:drawing>
-          <wp:inline distT="0" distB="0" distL="0" distR="0" wp14:anchorId="430BDDA5" wp14:editId="3942E89F">
-            <wp:extent cx="3784600" cy="2813050"/>
-            <wp:effectExtent l="0" t="0" r="0" b="0"/>
-            <wp:docPr id="31" name="图片 31" descr="IMG_256"/>
+          <wp:inline distT="0" distB="0" distL="0" distR="0" wp14:anchorId="328F32F7" wp14:editId="13AA7139">
+            <wp:extent cx="2160000" cy="1421053"/>
+            <wp:effectExtent l="0" t="0" r="0" b="8255"/>
+            <wp:docPr id="9" name="图片 9" descr="图形用户界面, 文本&#10;&#10;描述已自动生成"/>
             <wp:cNvGraphicFramePr>
               <a:graphicFrameLocks xmlns:a="http://schemas.openxmlformats.org/drawingml/2006/main" noChangeAspect="1"/>
             </wp:cNvGraphicFramePr>
@@ -4378,36 +4405,23 @@
               <a:graphicData uri="http://schemas.openxmlformats.org/drawingml/2006/picture">
                 <pic:pic xmlns:pic="http://schemas.openxmlformats.org/drawingml/2006/picture">
                   <pic:nvPicPr>
-                    <pic:cNvPr id="0" name="Picture 31" descr="IMG_256"/>
-                    <pic:cNvPicPr>
-                      <a:picLocks noChangeAspect="1" noChangeArrowheads="1"/>
-                    </pic:cNvPicPr>
+                    <pic:cNvPr id="9" name="图片 9" descr="图形用户界面, 文本&#10;&#10;描述已自动生成"/>
+                    <pic:cNvPicPr/>
                   </pic:nvPicPr>
                   <pic:blipFill>
-                    <a:blip r:link="rId15">
-                      <a:extLst>
-                        <a:ext uri="{28A0092B-C50C-407E-A947-70E740481C1C}">
-                          <a14:useLocalDpi xmlns:a14="http://schemas.microsoft.com/office/drawing/2010/main" val="0"/>
-                        </a:ext>
-                      </a:extLst>
-                    </a:blip>
-                    <a:srcRect/>
+                    <a:blip r:embed="rId15"/>
                     <a:stretch>
                       <a:fillRect/>
                     </a:stretch>
                   </pic:blipFill>
-                  <pic:spPr bwMode="auto">
+                  <pic:spPr>
                     <a:xfrm>
                       <a:off x="0" y="0"/>
-                      <a:ext cx="3784600" cy="2813050"/>
+                      <a:ext cx="2160000" cy="1421053"/>
                     </a:xfrm>
                     <a:prstGeom prst="rect">
                       <a:avLst/>
                     </a:prstGeom>
-                    <a:noFill/>
-                    <a:ln>
-                      <a:noFill/>
-                    </a:ln>
                   </pic:spPr>
                 </pic:pic>
               </a:graphicData>
@@ -4418,119 +4432,6 @@
     </w:p>
     <w:p>
       <w:pPr>
-        <w:ind w:left="360"/>
-        <w:jc w:val="center"/>
-        <w:rPr>
-          <w:rFonts w:ascii="宋体" w:hAnsi="宋体"/>
-        </w:rPr>
-      </w:pPr>
-      <w:r>
-        <w:rPr>
-          <w:rFonts w:hint="eastAsia"/>
-        </w:rPr>
-        <w:t>图三</w:t>
-      </w:r>
-    </w:p>
-    <w:p>
-      <w:pPr>
-        <w:rPr>
-          <w:rFonts w:ascii="宋体" w:hAnsi="宋体"/>
-        </w:rPr>
-      </w:pPr>
-    </w:p>
-    <w:p>
-      <w:pPr>
-        <w:rPr>
-          <w:rFonts w:ascii="宋体" w:hAnsi="宋体"/>
-        </w:rPr>
-      </w:pPr>
-      <w:r>
-        <w:rPr>
-          <w:rFonts w:ascii="宋体" w:hAnsi="宋体" w:hint="eastAsia"/>
-        </w:rPr>
-        <w:t>【实验要求】</w:t>
-      </w:r>
-    </w:p>
-    <w:p>
-      <w:pPr>
-        <w:numPr>
-          <w:ilvl w:val="0"/>
-          <w:numId w:val="2"/>
-        </w:numPr>
-        <w:rPr>
-          <w:rFonts w:ascii="宋体" w:hAnsi="宋体"/>
-        </w:rPr>
-      </w:pPr>
-      <w:r>
-        <w:rPr>
-          <w:rFonts w:ascii="宋体" w:hAnsi="宋体" w:hint="eastAsia"/>
-        </w:rPr>
-        <w:t>实验前做好上机实验的准备，针对实验内容，认真复习与本次实验有关的知识，完成实</w:t>
-      </w:r>
-      <w:r>
-        <w:rPr>
-          <w:rFonts w:ascii="宋体" w:hAnsi="宋体" w:hint="eastAsia"/>
-        </w:rPr>
-        <w:lastRenderedPageBreak/>
-        <w:t>验内容的预习准备工作。</w:t>
-      </w:r>
-    </w:p>
-    <w:p>
-      <w:pPr>
-        <w:numPr>
-          <w:ilvl w:val="0"/>
-          <w:numId w:val="2"/>
-        </w:numPr>
-        <w:rPr>
-          <w:rFonts w:ascii="宋体" w:hAnsi="宋体"/>
-        </w:rPr>
-      </w:pPr>
-      <w:r>
-        <w:rPr>
-          <w:rFonts w:ascii="宋体" w:hAnsi="宋体" w:hint="eastAsia"/>
-        </w:rPr>
-        <w:t>能认真独立完成实验内容。</w:t>
-      </w:r>
-    </w:p>
-    <w:p>
-      <w:pPr>
-        <w:numPr>
-          <w:ilvl w:val="0"/>
-          <w:numId w:val="2"/>
-        </w:numPr>
-        <w:rPr>
-          <w:rFonts w:ascii="宋体" w:hAnsi="宋体"/>
-        </w:rPr>
-      </w:pPr>
-      <w:r>
-        <w:rPr>
-          <w:rFonts w:ascii="宋体" w:hAnsi="宋体" w:hint="eastAsia"/>
-        </w:rPr>
-        <w:t>实验后做好实验总结，根据实验情况完成实验报告</w:t>
-      </w:r>
-    </w:p>
-    <w:p>
-      <w:pPr>
-        <w:rPr>
-          <w:rFonts w:ascii="宋体" w:hAnsi="宋体"/>
-        </w:rPr>
-      </w:pPr>
-    </w:p>
-    <w:p>
-      <w:pPr>
-        <w:rPr>
-          <w:rFonts w:ascii="宋体" w:hAnsi="宋体"/>
-        </w:rPr>
-      </w:pPr>
-      <w:r>
-        <w:rPr>
-          <w:rFonts w:ascii="宋体" w:hAnsi="宋体" w:hint="eastAsia"/>
-        </w:rPr>
-        <w:t>【实验步骤】</w:t>
-      </w:r>
-    </w:p>
-    <w:p>
-      <w:pPr>
         <w:numPr>
           <w:ilvl w:val="0"/>
           <w:numId w:val="3"/>
@@ -4541,15 +4442,158 @@
       </w:pPr>
       <w:r>
         <w:rPr>
+          <w:rFonts w:ascii="宋体" w:hAnsi="宋体" w:hint="eastAsia"/>
+        </w:rPr>
+        <w:t>按照图片一布局网页，使用&lt;</w:t>
+      </w:r>
+      <w:r>
+        <w:rPr>
           <w:rFonts w:ascii="宋体" w:hAnsi="宋体"/>
         </w:rPr>
-        <w:t>Dreamweaver</w:t>
+        <w:t>header&gt;&lt;nav&gt;&lt;</w:t>
+      </w:r>
+      <w:r>
+        <w:t xml:space="preserve"> </w:t>
+      </w:r>
+      <w:r>
+        <w:rPr>
+          <w:rFonts w:ascii="宋体" w:hAnsi="宋体"/>
+        </w:rPr>
+        <w:t>article&gt;</w:t>
       </w:r>
       <w:r>
         <w:rPr>
           <w:rFonts w:ascii="宋体" w:hAnsi="宋体" w:hint="eastAsia"/>
         </w:rPr>
-        <w:t>新建一个HTML5文档。</w:t>
+        <w:t>等结构性标签，并使用CSS布局。</w:t>
+      </w:r>
+    </w:p>
+    <w:p>
+      <w:pPr>
+        <w:jc w:val="center"/>
+        <w:rPr>
+          <w:rFonts w:ascii="宋体" w:hAnsi="宋体"/>
+        </w:rPr>
+      </w:pPr>
+      <w:r>
+        <w:rPr>
+          <w:noProof/>
+        </w:rPr>
+        <w:drawing>
+          <wp:inline distT="0" distB="0" distL="0" distR="0" wp14:anchorId="7D7C2857" wp14:editId="3184248C">
+            <wp:extent cx="5274310" cy="3357245"/>
+            <wp:effectExtent l="0" t="0" r="2540" b="0"/>
+            <wp:docPr id="1" name="图片 1"/>
+            <wp:cNvGraphicFramePr>
+              <a:graphicFrameLocks xmlns:a="http://schemas.openxmlformats.org/drawingml/2006/main" noChangeAspect="1"/>
+            </wp:cNvGraphicFramePr>
+            <a:graphic xmlns:a="http://schemas.openxmlformats.org/drawingml/2006/main">
+              <a:graphicData uri="http://schemas.openxmlformats.org/drawingml/2006/picture">
+                <pic:pic xmlns:pic="http://schemas.openxmlformats.org/drawingml/2006/picture">
+                  <pic:nvPicPr>
+                    <pic:cNvPr id="1" name=""/>
+                    <pic:cNvPicPr/>
+                  </pic:nvPicPr>
+                  <pic:blipFill>
+                    <a:blip r:embed="rId16"/>
+                    <a:stretch>
+                      <a:fillRect/>
+                    </a:stretch>
+                  </pic:blipFill>
+                  <pic:spPr>
+                    <a:xfrm>
+                      <a:off x="0" y="0"/>
+                      <a:ext cx="5274310" cy="3357245"/>
+                    </a:xfrm>
+                    <a:prstGeom prst="rect">
+                      <a:avLst/>
+                    </a:prstGeom>
+                  </pic:spPr>
+                </pic:pic>
+              </a:graphicData>
+            </a:graphic>
+          </wp:inline>
+        </w:drawing>
+      </w:r>
+      <w:r>
+        <w:rPr>
+          <w:noProof/>
+        </w:rPr>
+        <w:drawing>
+          <wp:inline distT="0" distB="0" distL="0" distR="0" wp14:anchorId="190ACF3D" wp14:editId="729D447D">
+            <wp:extent cx="5274310" cy="859155"/>
+            <wp:effectExtent l="0" t="0" r="2540" b="0"/>
+            <wp:docPr id="7" name="图片 7"/>
+            <wp:cNvGraphicFramePr>
+              <a:graphicFrameLocks xmlns:a="http://schemas.openxmlformats.org/drawingml/2006/main" noChangeAspect="1"/>
+            </wp:cNvGraphicFramePr>
+            <a:graphic xmlns:a="http://schemas.openxmlformats.org/drawingml/2006/main">
+              <a:graphicData uri="http://schemas.openxmlformats.org/drawingml/2006/picture">
+                <pic:pic xmlns:pic="http://schemas.openxmlformats.org/drawingml/2006/picture">
+                  <pic:nvPicPr>
+                    <pic:cNvPr id="1" name=""/>
+                    <pic:cNvPicPr/>
+                  </pic:nvPicPr>
+                  <pic:blipFill>
+                    <a:blip r:embed="rId17"/>
+                    <a:stretch>
+                      <a:fillRect/>
+                    </a:stretch>
+                  </pic:blipFill>
+                  <pic:spPr>
+                    <a:xfrm>
+                      <a:off x="0" y="0"/>
+                      <a:ext cx="5274310" cy="859155"/>
+                    </a:xfrm>
+                    <a:prstGeom prst="rect">
+                      <a:avLst/>
+                    </a:prstGeom>
+                  </pic:spPr>
+                </pic:pic>
+              </a:graphicData>
+            </a:graphic>
+          </wp:inline>
+        </w:drawing>
+      </w:r>
+      <w:r>
+        <w:rPr>
+          <w:noProof/>
+        </w:rPr>
+        <w:drawing>
+          <wp:inline distT="0" distB="0" distL="0" distR="0" wp14:anchorId="6220B369" wp14:editId="67B9AB05">
+            <wp:extent cx="1645023" cy="2204089"/>
+            <wp:effectExtent l="0" t="0" r="0" b="5715"/>
+            <wp:docPr id="8" name="图片 8" descr="文本&#10;&#10;描述已自动生成"/>
+            <wp:cNvGraphicFramePr>
+              <a:graphicFrameLocks xmlns:a="http://schemas.openxmlformats.org/drawingml/2006/main" noChangeAspect="1"/>
+            </wp:cNvGraphicFramePr>
+            <a:graphic xmlns:a="http://schemas.openxmlformats.org/drawingml/2006/main">
+              <a:graphicData uri="http://schemas.openxmlformats.org/drawingml/2006/picture">
+                <pic:pic xmlns:pic="http://schemas.openxmlformats.org/drawingml/2006/picture">
+                  <pic:nvPicPr>
+                    <pic:cNvPr id="8" name="图片 8" descr="文本&#10;&#10;描述已自动生成"/>
+                    <pic:cNvPicPr/>
+                  </pic:nvPicPr>
+                  <pic:blipFill>
+                    <a:blip r:embed="rId18"/>
+                    <a:stretch>
+                      <a:fillRect/>
+                    </a:stretch>
+                  </pic:blipFill>
+                  <pic:spPr>
+                    <a:xfrm>
+                      <a:off x="0" y="0"/>
+                      <a:ext cx="1654833" cy="2217233"/>
+                    </a:xfrm>
+                    <a:prstGeom prst="rect">
+                      <a:avLst/>
+                    </a:prstGeom>
+                  </pic:spPr>
+                </pic:pic>
+              </a:graphicData>
+            </a:graphic>
+          </wp:inline>
+        </w:drawing>
       </w:r>
     </w:p>
     <w:p>
@@ -4566,63 +4610,260 @@
         <w:rPr>
           <w:rFonts w:ascii="宋体" w:hAnsi="宋体" w:hint="eastAsia"/>
         </w:rPr>
-        <w:t>按照图片</w:t>
-      </w:r>
-      <w:proofErr w:type="gramStart"/>
+        <w:lastRenderedPageBreak/>
+        <w:t>按照图片二布局网页，使用&lt;</w:t>
+      </w:r>
+      <w:r>
+        <w:t xml:space="preserve"> </w:t>
+      </w:r>
+      <w:r>
+        <w:rPr>
+          <w:rFonts w:ascii="宋体" w:hAnsi="宋体"/>
+        </w:rPr>
+        <w:t>fieldset&gt;&lt;</w:t>
+      </w:r>
+      <w:r>
+        <w:t xml:space="preserve"> </w:t>
+      </w:r>
+      <w:r>
+        <w:rPr>
+          <w:rFonts w:ascii="宋体" w:hAnsi="宋体"/>
+        </w:rPr>
+        <w:t>legend&gt;&lt;</w:t>
+      </w:r>
+      <w:r>
+        <w:t xml:space="preserve"> </w:t>
+      </w:r>
+      <w:r>
+        <w:rPr>
+          <w:rFonts w:ascii="宋体" w:hAnsi="宋体"/>
+        </w:rPr>
+        <w:t>input&gt;&lt;form&gt;</w:t>
+      </w:r>
       <w:r>
         <w:rPr>
           <w:rFonts w:ascii="宋体" w:hAnsi="宋体" w:hint="eastAsia"/>
         </w:rPr>
-        <w:t>一</w:t>
-      </w:r>
-      <w:proofErr w:type="gramEnd"/>
-      <w:r>
-        <w:rPr>
-          <w:rFonts w:ascii="宋体" w:hAnsi="宋体" w:hint="eastAsia"/>
-        </w:rPr>
-        <w:t>布局网页，使用&lt;</w:t>
-      </w:r>
-      <w:r>
-        <w:rPr>
-          <w:rFonts w:ascii="宋体" w:hAnsi="宋体"/>
-        </w:rPr>
-        <w:t>header&gt;&lt;nav&gt;&lt;</w:t>
-      </w:r>
-      <w:r>
-        <w:t xml:space="preserve"> </w:t>
-      </w:r>
-      <w:r>
-        <w:rPr>
-          <w:rFonts w:ascii="宋体" w:hAnsi="宋体"/>
-        </w:rPr>
-        <w:t>article&gt;</w:t>
-      </w:r>
-      <w:r>
-        <w:rPr>
-          <w:rFonts w:ascii="宋体" w:hAnsi="宋体" w:hint="eastAsia"/>
-        </w:rPr>
-        <w:t>等结构性标签，并使用CSS布局。</w:t>
+        <w:t>&lt;optgroup&gt;&lt;datalist&gt;等表单标签，并使用CSS布局。</w:t>
       </w:r>
     </w:p>
     <w:p>
       <w:pPr>
+        <w:ind w:left="360"/>
         <w:rPr>
           <w:rFonts w:ascii="宋体" w:hAnsi="宋体"/>
         </w:rPr>
       </w:pPr>
       <w:r>
         <w:rPr>
-          <w:rFonts w:ascii="宋体" w:hAnsi="宋体" w:hint="eastAsia"/>
-        </w:rPr>
-        <w:t>（插入所有代码截图，提交时删除这个段话）</w:t>
+          <w:noProof/>
+        </w:rPr>
+        <w:drawing>
+          <wp:inline distT="0" distB="0" distL="0" distR="0" wp14:anchorId="4C86E1E9" wp14:editId="430545A9">
+            <wp:extent cx="5274310" cy="3551555"/>
+            <wp:effectExtent l="0" t="0" r="2540" b="0"/>
+            <wp:docPr id="10" name="图片 10"/>
+            <wp:cNvGraphicFramePr>
+              <a:graphicFrameLocks xmlns:a="http://schemas.openxmlformats.org/drawingml/2006/main" noChangeAspect="1"/>
+            </wp:cNvGraphicFramePr>
+            <a:graphic xmlns:a="http://schemas.openxmlformats.org/drawingml/2006/main">
+              <a:graphicData uri="http://schemas.openxmlformats.org/drawingml/2006/picture">
+                <pic:pic xmlns:pic="http://schemas.openxmlformats.org/drawingml/2006/picture">
+                  <pic:nvPicPr>
+                    <pic:cNvPr id="1" name=""/>
+                    <pic:cNvPicPr/>
+                  </pic:nvPicPr>
+                  <pic:blipFill>
+                    <a:blip r:embed="rId19"/>
+                    <a:stretch>
+                      <a:fillRect/>
+                    </a:stretch>
+                  </pic:blipFill>
+                  <pic:spPr>
+                    <a:xfrm>
+                      <a:off x="0" y="0"/>
+                      <a:ext cx="5274310" cy="3551555"/>
+                    </a:xfrm>
+                    <a:prstGeom prst="rect">
+                      <a:avLst/>
+                    </a:prstGeom>
+                  </pic:spPr>
+                </pic:pic>
+              </a:graphicData>
+            </a:graphic>
+          </wp:inline>
+        </w:drawing>
+      </w:r>
+      <w:r>
+        <w:rPr>
+          <w:noProof/>
+        </w:rPr>
+        <w:drawing>
+          <wp:inline distT="0" distB="0" distL="0" distR="0" wp14:anchorId="3AC07C89" wp14:editId="41A189EF">
+            <wp:extent cx="5274310" cy="3402330"/>
+            <wp:effectExtent l="0" t="0" r="2540" b="7620"/>
+            <wp:docPr id="11" name="图片 11" descr="文本&#10;&#10;描述已自动生成"/>
+            <wp:cNvGraphicFramePr>
+              <a:graphicFrameLocks xmlns:a="http://schemas.openxmlformats.org/drawingml/2006/main" noChangeAspect="1"/>
+            </wp:cNvGraphicFramePr>
+            <a:graphic xmlns:a="http://schemas.openxmlformats.org/drawingml/2006/main">
+              <a:graphicData uri="http://schemas.openxmlformats.org/drawingml/2006/picture">
+                <pic:pic xmlns:pic="http://schemas.openxmlformats.org/drawingml/2006/picture">
+                  <pic:nvPicPr>
+                    <pic:cNvPr id="11" name="图片 11" descr="文本&#10;&#10;描述已自动生成"/>
+                    <pic:cNvPicPr/>
+                  </pic:nvPicPr>
+                  <pic:blipFill>
+                    <a:blip r:embed="rId20"/>
+                    <a:stretch>
+                      <a:fillRect/>
+                    </a:stretch>
+                  </pic:blipFill>
+                  <pic:spPr>
+                    <a:xfrm>
+                      <a:off x="0" y="0"/>
+                      <a:ext cx="5274310" cy="3402330"/>
+                    </a:xfrm>
+                    <a:prstGeom prst="rect">
+                      <a:avLst/>
+                    </a:prstGeom>
+                  </pic:spPr>
+                </pic:pic>
+              </a:graphicData>
+            </a:graphic>
+          </wp:inline>
+        </w:drawing>
+      </w:r>
+      <w:r>
+        <w:rPr>
+          <w:noProof/>
+        </w:rPr>
+        <w:lastRenderedPageBreak/>
+        <w:drawing>
+          <wp:inline distT="0" distB="0" distL="0" distR="0" wp14:anchorId="25E62690" wp14:editId="13D92744">
+            <wp:extent cx="5274310" cy="3554095"/>
+            <wp:effectExtent l="0" t="0" r="2540" b="8255"/>
+            <wp:docPr id="12" name="图片 12" descr="文本&#10;&#10;描述已自动生成"/>
+            <wp:cNvGraphicFramePr>
+              <a:graphicFrameLocks xmlns:a="http://schemas.openxmlformats.org/drawingml/2006/main" noChangeAspect="1"/>
+            </wp:cNvGraphicFramePr>
+            <a:graphic xmlns:a="http://schemas.openxmlformats.org/drawingml/2006/main">
+              <a:graphicData uri="http://schemas.openxmlformats.org/drawingml/2006/picture">
+                <pic:pic xmlns:pic="http://schemas.openxmlformats.org/drawingml/2006/picture">
+                  <pic:nvPicPr>
+                    <pic:cNvPr id="12" name="图片 12" descr="文本&#10;&#10;描述已自动生成"/>
+                    <pic:cNvPicPr/>
+                  </pic:nvPicPr>
+                  <pic:blipFill>
+                    <a:blip r:embed="rId21"/>
+                    <a:stretch>
+                      <a:fillRect/>
+                    </a:stretch>
+                  </pic:blipFill>
+                  <pic:spPr>
+                    <a:xfrm>
+                      <a:off x="0" y="0"/>
+                      <a:ext cx="5274310" cy="3554095"/>
+                    </a:xfrm>
+                    <a:prstGeom prst="rect">
+                      <a:avLst/>
+                    </a:prstGeom>
+                  </pic:spPr>
+                </pic:pic>
+              </a:graphicData>
+            </a:graphic>
+          </wp:inline>
+        </w:drawing>
+      </w:r>
+      <w:r>
+        <w:rPr>
+          <w:noProof/>
+        </w:rPr>
+        <w:drawing>
+          <wp:inline distT="0" distB="0" distL="0" distR="0" wp14:anchorId="7711779C" wp14:editId="57F986E9">
+            <wp:extent cx="5274310" cy="1995805"/>
+            <wp:effectExtent l="0" t="0" r="2540" b="4445"/>
+            <wp:docPr id="13" name="图片 13" descr="文本&#10;&#10;描述已自动生成"/>
+            <wp:cNvGraphicFramePr>
+              <a:graphicFrameLocks xmlns:a="http://schemas.openxmlformats.org/drawingml/2006/main" noChangeAspect="1"/>
+            </wp:cNvGraphicFramePr>
+            <a:graphic xmlns:a="http://schemas.openxmlformats.org/drawingml/2006/main">
+              <a:graphicData uri="http://schemas.openxmlformats.org/drawingml/2006/picture">
+                <pic:pic xmlns:pic="http://schemas.openxmlformats.org/drawingml/2006/picture">
+                  <pic:nvPicPr>
+                    <pic:cNvPr id="13" name="图片 13" descr="文本&#10;&#10;描述已自动生成"/>
+                    <pic:cNvPicPr/>
+                  </pic:nvPicPr>
+                  <pic:blipFill>
+                    <a:blip r:embed="rId22"/>
+                    <a:stretch>
+                      <a:fillRect/>
+                    </a:stretch>
+                  </pic:blipFill>
+                  <pic:spPr>
+                    <a:xfrm>
+                      <a:off x="0" y="0"/>
+                      <a:ext cx="5274310" cy="1995805"/>
+                    </a:xfrm>
+                    <a:prstGeom prst="rect">
+                      <a:avLst/>
+                    </a:prstGeom>
+                  </pic:spPr>
+                </pic:pic>
+              </a:graphicData>
+            </a:graphic>
+          </wp:inline>
+        </w:drawing>
       </w:r>
     </w:p>
     <w:p>
       <w:pPr>
+        <w:ind w:left="360"/>
+        <w:jc w:val="center"/>
         <w:rPr>
           <w:rFonts w:ascii="宋体" w:hAnsi="宋体"/>
         </w:rPr>
       </w:pPr>
+      <w:r>
+        <w:rPr>
+          <w:noProof/>
+        </w:rPr>
+        <w:drawing>
+          <wp:inline distT="0" distB="0" distL="0" distR="0" wp14:anchorId="564BC24F" wp14:editId="336A2D50">
+            <wp:extent cx="1645023" cy="2204089"/>
+            <wp:effectExtent l="0" t="0" r="0" b="5715"/>
+            <wp:docPr id="14" name="图片 14" descr="文本&#10;&#10;描述已自动生成"/>
+            <wp:cNvGraphicFramePr>
+              <a:graphicFrameLocks xmlns:a="http://schemas.openxmlformats.org/drawingml/2006/main" noChangeAspect="1"/>
+            </wp:cNvGraphicFramePr>
+            <a:graphic xmlns:a="http://schemas.openxmlformats.org/drawingml/2006/main">
+              <a:graphicData uri="http://schemas.openxmlformats.org/drawingml/2006/picture">
+                <pic:pic xmlns:pic="http://schemas.openxmlformats.org/drawingml/2006/picture">
+                  <pic:nvPicPr>
+                    <pic:cNvPr id="8" name="图片 8" descr="文本&#10;&#10;描述已自动生成"/>
+                    <pic:cNvPicPr/>
+                  </pic:nvPicPr>
+                  <pic:blipFill>
+                    <a:blip r:embed="rId18"/>
+                    <a:stretch>
+                      <a:fillRect/>
+                    </a:stretch>
+                  </pic:blipFill>
+                  <pic:spPr>
+                    <a:xfrm>
+                      <a:off x="0" y="0"/>
+                      <a:ext cx="1654833" cy="2217233"/>
+                    </a:xfrm>
+                    <a:prstGeom prst="rect">
+                      <a:avLst/>
+                    </a:prstGeom>
+                  </pic:spPr>
+                </pic:pic>
+              </a:graphicData>
+            </a:graphic>
+          </wp:inline>
+        </w:drawing>
+      </w:r>
     </w:p>
     <w:p>
       <w:pPr>
@@ -4638,99 +4879,224 @@
         <w:rPr>
           <w:rFonts w:ascii="宋体" w:hAnsi="宋体" w:hint="eastAsia"/>
         </w:rPr>
-        <w:t>按照图片二布局网页，使用&lt;</w:t>
-      </w:r>
-      <w:r>
-        <w:t xml:space="preserve"> </w:t>
-      </w:r>
-      <w:proofErr w:type="spellStart"/>
-      <w:r>
-        <w:rPr>
-          <w:rFonts w:ascii="宋体" w:hAnsi="宋体"/>
-        </w:rPr>
-        <w:t>fieldset</w:t>
-      </w:r>
-      <w:proofErr w:type="spellEnd"/>
-      <w:r>
-        <w:rPr>
-          <w:rFonts w:ascii="宋体" w:hAnsi="宋体"/>
-        </w:rPr>
-        <w:t>&gt;&lt;</w:t>
-      </w:r>
-      <w:r>
-        <w:t xml:space="preserve"> </w:t>
-      </w:r>
-      <w:r>
-        <w:rPr>
-          <w:rFonts w:ascii="宋体" w:hAnsi="宋体"/>
-        </w:rPr>
-        <w:t>legend&gt;&lt;</w:t>
-      </w:r>
-      <w:r>
-        <w:t xml:space="preserve"> </w:t>
-      </w:r>
-      <w:r>
-        <w:rPr>
-          <w:rFonts w:ascii="宋体" w:hAnsi="宋体"/>
-        </w:rPr>
-        <w:t>input&gt;&lt;form&gt;</w:t>
+        <w:t>按照图片三布局网页，使用Javascript语言，来判断用户名和密码是否输入正确，并能跳转到相应页面，成功跳转到首页，失败不跳转</w:t>
       </w:r>
       <w:r>
         <w:rPr>
           <w:rFonts w:ascii="宋体" w:hAnsi="宋体" w:hint="eastAsia"/>
         </w:rPr>
-        <w:t>&lt;</w:t>
-      </w:r>
-      <w:proofErr w:type="spellStart"/>
-      <w:r>
-        <w:rPr>
-          <w:rFonts w:ascii="宋体" w:hAnsi="宋体" w:hint="eastAsia"/>
-        </w:rPr>
-        <w:t>optgroup</w:t>
-      </w:r>
-      <w:proofErr w:type="spellEnd"/>
-      <w:r>
-        <w:rPr>
-          <w:rFonts w:ascii="宋体" w:hAnsi="宋体" w:hint="eastAsia"/>
-        </w:rPr>
-        <w:t>&gt;&lt;</w:t>
-      </w:r>
-      <w:proofErr w:type="spellStart"/>
-      <w:r>
-        <w:rPr>
-          <w:rFonts w:ascii="宋体" w:hAnsi="宋体" w:hint="eastAsia"/>
-        </w:rPr>
-        <w:t>datalist</w:t>
-      </w:r>
-      <w:proofErr w:type="spellEnd"/>
-      <w:r>
-        <w:rPr>
-          <w:rFonts w:ascii="宋体" w:hAnsi="宋体" w:hint="eastAsia"/>
-        </w:rPr>
-        <w:t>&gt;等表单标签，并使用CSS布局。</w:t>
+        <w:t>。</w:t>
       </w:r>
     </w:p>
     <w:p>
       <w:pPr>
-        <w:ind w:left="360"/>
+        <w:jc w:val="center"/>
         <w:rPr>
           <w:rFonts w:ascii="宋体" w:hAnsi="宋体"/>
         </w:rPr>
       </w:pPr>
       <w:r>
         <w:rPr>
-          <w:rFonts w:ascii="宋体" w:hAnsi="宋体" w:hint="eastAsia"/>
-        </w:rPr>
-        <w:t>（插入所有代码截图，提交时删除这个段话）</w:t>
-      </w:r>
-    </w:p>
-    <w:p>
-      <w:pPr>
-        <w:ind w:left="360"/>
-        <w:rPr>
-          <w:rFonts w:ascii="宋体" w:hAnsi="宋体"/>
-        </w:rPr>
-      </w:pPr>
+          <w:noProof/>
+        </w:rPr>
+        <w:lastRenderedPageBreak/>
+        <w:drawing>
+          <wp:inline distT="0" distB="0" distL="0" distR="0" wp14:anchorId="5720B60C" wp14:editId="15D5AD0B">
+            <wp:extent cx="5274310" cy="3533140"/>
+            <wp:effectExtent l="0" t="0" r="2540" b="0"/>
+            <wp:docPr id="16" name="图片 16"/>
+            <wp:cNvGraphicFramePr>
+              <a:graphicFrameLocks xmlns:a="http://schemas.openxmlformats.org/drawingml/2006/main" noChangeAspect="1"/>
+            </wp:cNvGraphicFramePr>
+            <a:graphic xmlns:a="http://schemas.openxmlformats.org/drawingml/2006/main">
+              <a:graphicData uri="http://schemas.openxmlformats.org/drawingml/2006/picture">
+                <pic:pic xmlns:pic="http://schemas.openxmlformats.org/drawingml/2006/picture">
+                  <pic:nvPicPr>
+                    <pic:cNvPr id="1" name=""/>
+                    <pic:cNvPicPr/>
+                  </pic:nvPicPr>
+                  <pic:blipFill>
+                    <a:blip r:embed="rId23"/>
+                    <a:stretch>
+                      <a:fillRect/>
+                    </a:stretch>
+                  </pic:blipFill>
+                  <pic:spPr>
+                    <a:xfrm>
+                      <a:off x="0" y="0"/>
+                      <a:ext cx="5274310" cy="3533140"/>
+                    </a:xfrm>
+                    <a:prstGeom prst="rect">
+                      <a:avLst/>
+                    </a:prstGeom>
+                  </pic:spPr>
+                </pic:pic>
+              </a:graphicData>
+            </a:graphic>
+          </wp:inline>
+        </w:drawing>
+      </w:r>
+      <w:r>
+        <w:rPr>
+          <w:noProof/>
+        </w:rPr>
+        <w:drawing>
+          <wp:inline distT="0" distB="0" distL="0" distR="0" wp14:anchorId="2A96ED04" wp14:editId="3A35B552">
+            <wp:extent cx="5274310" cy="3415665"/>
+            <wp:effectExtent l="0" t="0" r="2540" b="0"/>
+            <wp:docPr id="17" name="图片 17" descr="文本&#10;&#10;描述已自动生成"/>
+            <wp:cNvGraphicFramePr>
+              <a:graphicFrameLocks xmlns:a="http://schemas.openxmlformats.org/drawingml/2006/main" noChangeAspect="1"/>
+            </wp:cNvGraphicFramePr>
+            <a:graphic xmlns:a="http://schemas.openxmlformats.org/drawingml/2006/main">
+              <a:graphicData uri="http://schemas.openxmlformats.org/drawingml/2006/picture">
+                <pic:pic xmlns:pic="http://schemas.openxmlformats.org/drawingml/2006/picture">
+                  <pic:nvPicPr>
+                    <pic:cNvPr id="17" name="图片 17" descr="文本&#10;&#10;描述已自动生成"/>
+                    <pic:cNvPicPr/>
+                  </pic:nvPicPr>
+                  <pic:blipFill>
+                    <a:blip r:embed="rId24"/>
+                    <a:stretch>
+                      <a:fillRect/>
+                    </a:stretch>
+                  </pic:blipFill>
+                  <pic:spPr>
+                    <a:xfrm>
+                      <a:off x="0" y="0"/>
+                      <a:ext cx="5274310" cy="3415665"/>
+                    </a:xfrm>
+                    <a:prstGeom prst="rect">
+                      <a:avLst/>
+                    </a:prstGeom>
+                  </pic:spPr>
+                </pic:pic>
+              </a:graphicData>
+            </a:graphic>
+          </wp:inline>
+        </w:drawing>
+      </w:r>
+      <w:r>
+        <w:rPr>
+          <w:noProof/>
+        </w:rPr>
+        <w:lastRenderedPageBreak/>
+        <w:drawing>
+          <wp:inline distT="0" distB="0" distL="0" distR="0" wp14:anchorId="77AE12BF" wp14:editId="14EA0816">
+            <wp:extent cx="5274310" cy="3510915"/>
+            <wp:effectExtent l="0" t="0" r="2540" b="0"/>
+            <wp:docPr id="19" name="图片 19" descr="文本&#10;&#10;描述已自动生成"/>
+            <wp:cNvGraphicFramePr>
+              <a:graphicFrameLocks xmlns:a="http://schemas.openxmlformats.org/drawingml/2006/main" noChangeAspect="1"/>
+            </wp:cNvGraphicFramePr>
+            <a:graphic xmlns:a="http://schemas.openxmlformats.org/drawingml/2006/main">
+              <a:graphicData uri="http://schemas.openxmlformats.org/drawingml/2006/picture">
+                <pic:pic xmlns:pic="http://schemas.openxmlformats.org/drawingml/2006/picture">
+                  <pic:nvPicPr>
+                    <pic:cNvPr id="19" name="图片 19" descr="文本&#10;&#10;描述已自动生成"/>
+                    <pic:cNvPicPr/>
+                  </pic:nvPicPr>
+                  <pic:blipFill>
+                    <a:blip r:embed="rId25"/>
+                    <a:stretch>
+                      <a:fillRect/>
+                    </a:stretch>
+                  </pic:blipFill>
+                  <pic:spPr>
+                    <a:xfrm>
+                      <a:off x="0" y="0"/>
+                      <a:ext cx="5274310" cy="3510915"/>
+                    </a:xfrm>
+                    <a:prstGeom prst="rect">
+                      <a:avLst/>
+                    </a:prstGeom>
+                  </pic:spPr>
+                </pic:pic>
+              </a:graphicData>
+            </a:graphic>
+          </wp:inline>
+        </w:drawing>
+      </w:r>
+      <w:r>
+        <w:rPr>
+          <w:noProof/>
+        </w:rPr>
+        <w:drawing>
+          <wp:inline distT="0" distB="0" distL="0" distR="0" wp14:anchorId="24E142A8" wp14:editId="765DAC34">
+            <wp:extent cx="5274310" cy="2161540"/>
+            <wp:effectExtent l="0" t="0" r="2540" b="0"/>
+            <wp:docPr id="20" name="图片 20" descr="文本&#10;&#10;描述已自动生成"/>
+            <wp:cNvGraphicFramePr>
+              <a:graphicFrameLocks xmlns:a="http://schemas.openxmlformats.org/drawingml/2006/main" noChangeAspect="1"/>
+            </wp:cNvGraphicFramePr>
+            <a:graphic xmlns:a="http://schemas.openxmlformats.org/drawingml/2006/main">
+              <a:graphicData uri="http://schemas.openxmlformats.org/drawingml/2006/picture">
+                <pic:pic xmlns:pic="http://schemas.openxmlformats.org/drawingml/2006/picture">
+                  <pic:nvPicPr>
+                    <pic:cNvPr id="20" name="图片 20" descr="文本&#10;&#10;描述已自动生成"/>
+                    <pic:cNvPicPr/>
+                  </pic:nvPicPr>
+                  <pic:blipFill>
+                    <a:blip r:embed="rId26"/>
+                    <a:stretch>
+                      <a:fillRect/>
+                    </a:stretch>
+                  </pic:blipFill>
+                  <pic:spPr>
+                    <a:xfrm>
+                      <a:off x="0" y="0"/>
+                      <a:ext cx="5274310" cy="2161540"/>
+                    </a:xfrm>
+                    <a:prstGeom prst="rect">
+                      <a:avLst/>
+                    </a:prstGeom>
+                  </pic:spPr>
+                </pic:pic>
+              </a:graphicData>
+            </a:graphic>
+          </wp:inline>
+        </w:drawing>
+      </w:r>
+      <w:r>
+        <w:rPr>
+          <w:noProof/>
+        </w:rPr>
+        <w:drawing>
+          <wp:inline distT="0" distB="0" distL="0" distR="0" wp14:anchorId="07A72378" wp14:editId="320859A2">
+            <wp:extent cx="1645023" cy="2204089"/>
+            <wp:effectExtent l="0" t="0" r="0" b="5715"/>
+            <wp:docPr id="21" name="图片 21" descr="文本&#10;&#10;描述已自动生成"/>
+            <wp:cNvGraphicFramePr>
+              <a:graphicFrameLocks xmlns:a="http://schemas.openxmlformats.org/drawingml/2006/main" noChangeAspect="1"/>
+            </wp:cNvGraphicFramePr>
+            <a:graphic xmlns:a="http://schemas.openxmlformats.org/drawingml/2006/main">
+              <a:graphicData uri="http://schemas.openxmlformats.org/drawingml/2006/picture">
+                <pic:pic xmlns:pic="http://schemas.openxmlformats.org/drawingml/2006/picture">
+                  <pic:nvPicPr>
+                    <pic:cNvPr id="8" name="图片 8" descr="文本&#10;&#10;描述已自动生成"/>
+                    <pic:cNvPicPr/>
+                  </pic:nvPicPr>
+                  <pic:blipFill>
+                    <a:blip r:embed="rId18"/>
+                    <a:stretch>
+                      <a:fillRect/>
+                    </a:stretch>
+                  </pic:blipFill>
+                  <pic:spPr>
+                    <a:xfrm>
+                      <a:off x="0" y="0"/>
+                      <a:ext cx="1654833" cy="2217233"/>
+                    </a:xfrm>
+                    <a:prstGeom prst="rect">
+                      <a:avLst/>
+                    </a:prstGeom>
+                  </pic:spPr>
+                </pic:pic>
+              </a:graphicData>
+            </a:graphic>
+          </wp:inline>
+        </w:drawing>
+      </w:r>
     </w:p>
     <w:p>
       <w:pPr>
@@ -4746,40 +5112,139 @@
         <w:rPr>
           <w:rFonts w:ascii="宋体" w:hAnsi="宋体" w:hint="eastAsia"/>
         </w:rPr>
-        <w:t>按照图片三布局网页，使用</w:t>
-      </w:r>
-      <w:proofErr w:type="spellStart"/>
-      <w:r>
-        <w:rPr>
-          <w:rFonts w:ascii="宋体" w:hAnsi="宋体" w:hint="eastAsia"/>
-        </w:rPr>
-        <w:t>Javascript</w:t>
-      </w:r>
-      <w:proofErr w:type="spellEnd"/>
-      <w:r>
-        <w:rPr>
-          <w:rFonts w:ascii="宋体" w:hAnsi="宋体" w:hint="eastAsia"/>
-        </w:rPr>
-        <w:t>语言，来判断用户名和密码是否输入正确，并能跳转到相应页面，成功跳转到首页，失败不跳转</w:t>
+        <w:t>使用浏览器打开相应网页</w:t>
       </w:r>
     </w:p>
     <w:p>
       <w:pPr>
-        <w:ind w:left="360"/>
         <w:rPr>
           <w:rFonts w:ascii="宋体" w:hAnsi="宋体"/>
         </w:rPr>
       </w:pPr>
       <w:r>
         <w:rPr>
-          <w:rFonts w:ascii="宋体" w:hAnsi="宋体" w:hint="eastAsia"/>
-        </w:rPr>
-        <w:t>（插入所有代码截图，提交时删除这个段话）</w:t>
+          <w:noProof/>
+        </w:rPr>
+        <w:lastRenderedPageBreak/>
+        <w:drawing>
+          <wp:inline distT="0" distB="0" distL="0" distR="0" wp14:anchorId="667655C8" wp14:editId="022AC6B5">
+            <wp:extent cx="2028230" cy="3600000"/>
+            <wp:effectExtent l="0" t="0" r="0" b="635"/>
+            <wp:docPr id="24" name="图片 24" descr="文本, 信件&#10;&#10;描述已自动生成"/>
+            <wp:cNvGraphicFramePr>
+              <a:graphicFrameLocks xmlns:a="http://schemas.openxmlformats.org/drawingml/2006/main" noChangeAspect="1"/>
+            </wp:cNvGraphicFramePr>
+            <a:graphic xmlns:a="http://schemas.openxmlformats.org/drawingml/2006/main">
+              <a:graphicData uri="http://schemas.openxmlformats.org/drawingml/2006/picture">
+                <pic:pic xmlns:pic="http://schemas.openxmlformats.org/drawingml/2006/picture">
+                  <pic:nvPicPr>
+                    <pic:cNvPr id="24" name="图片 24" descr="文本, 信件&#10;&#10;描述已自动生成"/>
+                    <pic:cNvPicPr/>
+                  </pic:nvPicPr>
+                  <pic:blipFill>
+                    <a:blip r:embed="rId27"/>
+                    <a:stretch>
+                      <a:fillRect/>
+                    </a:stretch>
+                  </pic:blipFill>
+                  <pic:spPr>
+                    <a:xfrm>
+                      <a:off x="0" y="0"/>
+                      <a:ext cx="2028230" cy="3600000"/>
+                    </a:xfrm>
+                    <a:prstGeom prst="rect">
+                      <a:avLst/>
+                    </a:prstGeom>
+                  </pic:spPr>
+                </pic:pic>
+              </a:graphicData>
+            </a:graphic>
+          </wp:inline>
+        </w:drawing>
+      </w:r>
+      <w:r>
+        <w:rPr>
+          <w:noProof/>
+        </w:rPr>
+        <w:drawing>
+          <wp:inline distT="0" distB="0" distL="0" distR="0" wp14:anchorId="2513D1D7" wp14:editId="5361F832">
+            <wp:extent cx="2028230" cy="3600000"/>
+            <wp:effectExtent l="0" t="0" r="0" b="635"/>
+            <wp:docPr id="32" name="图片 32" descr="图形用户界面, 应用程序&#10;&#10;描述已自动生成"/>
+            <wp:cNvGraphicFramePr>
+              <a:graphicFrameLocks xmlns:a="http://schemas.openxmlformats.org/drawingml/2006/main" noChangeAspect="1"/>
+            </wp:cNvGraphicFramePr>
+            <a:graphic xmlns:a="http://schemas.openxmlformats.org/drawingml/2006/main">
+              <a:graphicData uri="http://schemas.openxmlformats.org/drawingml/2006/picture">
+                <pic:pic xmlns:pic="http://schemas.openxmlformats.org/drawingml/2006/picture">
+                  <pic:nvPicPr>
+                    <pic:cNvPr id="32" name="图片 32" descr="图形用户界面, 应用程序&#10;&#10;描述已自动生成"/>
+                    <pic:cNvPicPr/>
+                  </pic:nvPicPr>
+                  <pic:blipFill>
+                    <a:blip r:embed="rId28"/>
+                    <a:stretch>
+                      <a:fillRect/>
+                    </a:stretch>
+                  </pic:blipFill>
+                  <pic:spPr>
+                    <a:xfrm>
+                      <a:off x="0" y="0"/>
+                      <a:ext cx="2028230" cy="3600000"/>
+                    </a:xfrm>
+                    <a:prstGeom prst="rect">
+                      <a:avLst/>
+                    </a:prstGeom>
+                  </pic:spPr>
+                </pic:pic>
+              </a:graphicData>
+            </a:graphic>
+          </wp:inline>
+        </w:drawing>
+      </w:r>
+      <w:r>
+        <w:rPr>
+          <w:noProof/>
+        </w:rPr>
+        <w:drawing>
+          <wp:inline distT="0" distB="0" distL="0" distR="0" wp14:anchorId="369824CA" wp14:editId="6032D625">
+            <wp:extent cx="2028230" cy="3600000"/>
+            <wp:effectExtent l="0" t="0" r="0" b="635"/>
+            <wp:docPr id="33" name="图片 33" descr="图形用户界面, 应用程序, Word&#10;&#10;描述已自动生成"/>
+            <wp:cNvGraphicFramePr>
+              <a:graphicFrameLocks xmlns:a="http://schemas.openxmlformats.org/drawingml/2006/main" noChangeAspect="1"/>
+            </wp:cNvGraphicFramePr>
+            <a:graphic xmlns:a="http://schemas.openxmlformats.org/drawingml/2006/main">
+              <a:graphicData uri="http://schemas.openxmlformats.org/drawingml/2006/picture">
+                <pic:pic xmlns:pic="http://schemas.openxmlformats.org/drawingml/2006/picture">
+                  <pic:nvPicPr>
+                    <pic:cNvPr id="33" name="图片 33" descr="图形用户界面, 应用程序, Word&#10;&#10;描述已自动生成"/>
+                    <pic:cNvPicPr/>
+                  </pic:nvPicPr>
+                  <pic:blipFill>
+                    <a:blip r:embed="rId29"/>
+                    <a:stretch>
+                      <a:fillRect/>
+                    </a:stretch>
+                  </pic:blipFill>
+                  <pic:spPr>
+                    <a:xfrm>
+                      <a:off x="0" y="0"/>
+                      <a:ext cx="2028230" cy="3600000"/>
+                    </a:xfrm>
+                    <a:prstGeom prst="rect">
+                      <a:avLst/>
+                    </a:prstGeom>
+                  </pic:spPr>
+                </pic:pic>
+              </a:graphicData>
+            </a:graphic>
+          </wp:inline>
+        </w:drawing>
       </w:r>
     </w:p>
     <w:p>
       <w:pPr>
-        <w:ind w:left="360"/>
         <w:rPr>
           <w:rFonts w:ascii="宋体" w:hAnsi="宋体"/>
         </w:rPr>
@@ -4787,19 +5252,17 @@
     </w:p>
     <w:p>
       <w:pPr>
-        <w:numPr>
-          <w:ilvl w:val="0"/>
-          <w:numId w:val="3"/>
-        </w:numPr>
+        <w:widowControl/>
+        <w:jc w:val="left"/>
         <w:rPr>
           <w:rFonts w:ascii="宋体" w:hAnsi="宋体"/>
         </w:rPr>
       </w:pPr>
       <w:r>
         <w:rPr>
-          <w:rFonts w:ascii="宋体" w:hAnsi="宋体" w:hint="eastAsia"/>
-        </w:rPr>
-        <w:t>使用浏览器打开相应网页</w:t>
+          <w:rFonts w:ascii="宋体" w:hAnsi="宋体"/>
+        </w:rPr>
+        <w:br w:type="page"/>
       </w:r>
     </w:p>
     <w:p>
@@ -4812,34 +5275,201 @@
         <w:rPr>
           <w:rFonts w:ascii="宋体" w:hAnsi="宋体" w:hint="eastAsia"/>
         </w:rPr>
-        <w:t>（插入浏览器打开后的截图，提交时删除这个段话）</w:t>
+        <w:lastRenderedPageBreak/>
+        <w:t>【实验分析】</w:t>
       </w:r>
     </w:p>
     <w:p>
       <w:pPr>
         <w:rPr>
-          <w:rFonts w:ascii="宋体" w:hAnsi="宋体"/>
-        </w:rPr>
-      </w:pPr>
+          <w:rFonts w:ascii="Consolas" w:hAnsi="Consolas" w:cs="Arial"/>
+          <w:szCs w:val="21"/>
+        </w:rPr>
+      </w:pPr>
+      <w:r>
+        <w:rPr>
+          <w:rFonts w:ascii="Consolas" w:hAnsi="Consolas"/>
+          <w:szCs w:val="21"/>
+        </w:rPr>
+        <w:t>一、</w:t>
+      </w:r>
+      <w:r>
+        <w:rPr>
+          <w:rFonts w:ascii="Consolas" w:hAnsi="Consolas" w:cs="Arial"/>
+          <w:szCs w:val="21"/>
+        </w:rPr>
+        <w:t>表单对象值的获取</w:t>
+      </w:r>
     </w:p>
     <w:p>
       <w:pPr>
         <w:rPr>
-          <w:rFonts w:ascii="宋体" w:hAnsi="宋体"/>
-        </w:rPr>
-      </w:pPr>
+          <w:rFonts w:ascii="Consolas" w:hAnsi="Consolas" w:cs="Arial"/>
+          <w:szCs w:val="21"/>
+        </w:rPr>
+      </w:pPr>
+      <w:r>
+        <w:rPr>
+          <w:rFonts w:ascii="Consolas" w:hAnsi="Consolas" w:cs="Arial"/>
+          <w:szCs w:val="21"/>
+        </w:rPr>
+        <w:tab/>
+      </w:r>
+      <w:r>
+        <w:rPr>
+          <w:rFonts w:ascii="Consolas" w:hAnsi="Consolas" w:cs="Arial"/>
+          <w:szCs w:val="21"/>
+        </w:rPr>
+        <w:t>通过</w:t>
+      </w:r>
+      <w:r>
+        <w:rPr>
+          <w:rFonts w:ascii="Consolas" w:hAnsi="Consolas" w:cs="Arial"/>
+          <w:szCs w:val="21"/>
+        </w:rPr>
+        <w:t>document.register</w:t>
+      </w:r>
+      <w:r>
+        <w:rPr>
+          <w:rFonts w:ascii="Consolas" w:hAnsi="Consolas" w:cs="Arial"/>
+          <w:szCs w:val="21"/>
+        </w:rPr>
+        <w:t>获得表单对象，再通过</w:t>
+      </w:r>
+      <w:r>
+        <w:rPr>
+          <w:rFonts w:ascii="Consolas" w:hAnsi="Consolas" w:cs="Arial"/>
+          <w:szCs w:val="21"/>
+        </w:rPr>
+        <w:t>document.register.[Id].value</w:t>
+      </w:r>
+      <w:r>
+        <w:rPr>
+          <w:rFonts w:ascii="Consolas" w:hAnsi="Consolas" w:cs="Arial"/>
+          <w:szCs w:val="21"/>
+        </w:rPr>
+        <w:t>获得表单对象中的对应</w:t>
+      </w:r>
+      <w:r>
+        <w:rPr>
+          <w:rFonts w:ascii="Consolas" w:hAnsi="Consolas" w:cs="Arial"/>
+          <w:szCs w:val="21"/>
+        </w:rPr>
+        <w:t>Id</w:t>
+      </w:r>
+      <w:r>
+        <w:rPr>
+          <w:rFonts w:ascii="Consolas" w:hAnsi="Consolas" w:cs="Arial"/>
+          <w:szCs w:val="21"/>
+        </w:rPr>
+        <w:t>的表单值。</w:t>
+      </w:r>
     </w:p>
     <w:p>
       <w:pPr>
         <w:rPr>
-          <w:rFonts w:ascii="宋体" w:hAnsi="宋体"/>
-        </w:rPr>
-      </w:pPr>
-      <w:r>
-        <w:rPr>
-          <w:rFonts w:ascii="宋体" w:hAnsi="宋体" w:hint="eastAsia"/>
-        </w:rPr>
-        <w:t>【实验分析】</w:t>
+          <w:rFonts w:ascii="Consolas" w:hAnsi="Consolas" w:cs="Arial"/>
+          <w:szCs w:val="21"/>
+        </w:rPr>
+      </w:pPr>
+      <w:r>
+        <w:rPr>
+          <w:rFonts w:ascii="Consolas" w:hAnsi="Consolas" w:cs="Arial" w:hint="eastAsia"/>
+          <w:szCs w:val="21"/>
+        </w:rPr>
+        <w:t>二、数值绑定</w:t>
+      </w:r>
+    </w:p>
+    <w:p>
+      <w:pPr>
+        <w:rPr>
+          <w:rFonts w:ascii="Consolas" w:hAnsi="Consolas" w:cs="Arial" w:hint="eastAsia"/>
+          <w:szCs w:val="21"/>
+        </w:rPr>
+      </w:pPr>
+      <w:r>
+        <w:rPr>
+          <w:rFonts w:ascii="Consolas" w:hAnsi="Consolas" w:cs="Arial"/>
+          <w:szCs w:val="21"/>
+        </w:rPr>
+        <w:tab/>
+      </w:r>
+      <w:r>
+        <w:rPr>
+          <w:rFonts w:ascii="Consolas" w:hAnsi="Consolas" w:cs="Arial" w:hint="eastAsia"/>
+          <w:szCs w:val="21"/>
+        </w:rPr>
+        <w:t>注册系统中的</w:t>
+      </w:r>
+      <w:r>
+        <w:rPr>
+          <w:rFonts w:ascii="Consolas" w:hAnsi="Consolas" w:cs="Arial" w:hint="eastAsia"/>
+          <w:szCs w:val="21"/>
+        </w:rPr>
+        <w:t>range</w:t>
+      </w:r>
+      <w:r>
+        <w:rPr>
+          <w:rFonts w:ascii="Consolas" w:hAnsi="Consolas" w:cs="Arial" w:hint="eastAsia"/>
+          <w:szCs w:val="21"/>
+        </w:rPr>
+        <w:t>与</w:t>
+      </w:r>
+      <w:r>
+        <w:rPr>
+          <w:rFonts w:ascii="Consolas" w:hAnsi="Consolas" w:cs="Arial" w:hint="eastAsia"/>
+          <w:szCs w:val="21"/>
+        </w:rPr>
+        <w:t>text</w:t>
+      </w:r>
+      <w:r>
+        <w:rPr>
+          <w:rFonts w:ascii="Consolas" w:hAnsi="Consolas" w:cs="Arial" w:hint="eastAsia"/>
+          <w:szCs w:val="21"/>
+        </w:rPr>
+        <w:t>值的双向绑定</w:t>
+      </w:r>
+      <w:r>
+        <w:rPr>
+          <w:rFonts w:ascii="Consolas" w:hAnsi="Consolas" w:cs="Arial" w:hint="eastAsia"/>
+          <w:szCs w:val="21"/>
+        </w:rPr>
+        <w:t>，</w:t>
+      </w:r>
+      <w:r>
+        <w:rPr>
+          <w:rFonts w:ascii="Consolas" w:hAnsi="Consolas" w:cs="Arial" w:hint="eastAsia"/>
+          <w:szCs w:val="21"/>
+        </w:rPr>
+        <w:t>根据操作</w:t>
+      </w:r>
+      <w:r>
+        <w:rPr>
+          <w:rFonts w:ascii="Consolas" w:hAnsi="Consolas" w:cs="Arial" w:hint="eastAsia"/>
+          <w:szCs w:val="21"/>
+        </w:rPr>
+        <w:t>通过</w:t>
+      </w:r>
+      <w:r>
+        <w:rPr>
+          <w:rFonts w:ascii="Consolas" w:hAnsi="Consolas" w:cs="Arial" w:hint="eastAsia"/>
+          <w:szCs w:val="21"/>
+        </w:rPr>
+        <w:t>jQuery</w:t>
+      </w:r>
+      <w:r>
+        <w:rPr>
+          <w:rFonts w:ascii="Consolas" w:hAnsi="Consolas" w:cs="Arial" w:hint="eastAsia"/>
+          <w:szCs w:val="21"/>
+        </w:rPr>
+        <w:t>双向获取绑定修改值</w:t>
+      </w:r>
+      <w:r>
+        <w:rPr>
+          <w:rFonts w:ascii="Consolas" w:hAnsi="Consolas" w:cs="Arial" w:hint="eastAsia"/>
+          <w:szCs w:val="21"/>
+        </w:rPr>
+        <w:t>。</w:t>
       </w:r>
     </w:p>
     <w:p>
@@ -4851,17 +5481,8 @@
         </w:rPr>
       </w:pPr>
     </w:p>
-    <w:p>
-      <w:pPr>
-        <w:rPr>
-          <w:rFonts w:ascii="宋体" w:hAnsi="宋体"/>
-          <w:color w:val="0000FF"/>
-          <w:shd w:val="pct10" w:color="auto" w:fill="FFFFFF"/>
-        </w:rPr>
-      </w:pPr>
-    </w:p>
     <w:sectPr>
-      <w:headerReference w:type="default" r:id="rId16"/>
+      <w:headerReference w:type="default" r:id="rId30"/>
       <w:pgSz w:w="11906" w:h="16838"/>
       <w:pgMar w:top="1440" w:right="1800" w:bottom="1440" w:left="1800" w:header="851" w:footer="992" w:gutter="0"/>
       <w:cols w:space="720"/>
@@ -4888,598 +5509,6 @@
     </w:p>
   </w:endnote>
 </w:endnotes>
-</file>
-
-<file path=word/footer1.xml><?xml version="1.0" encoding="utf-8"?>
-<w:ftr xmlns:wpc="http://schemas.microsoft.com/office/word/2010/wordprocessingCanvas" xmlns:cx="http://schemas.microsoft.com/office/drawing/2014/chartex" xmlns:cx1="http://schemas.microsoft.com/office/drawing/2015/9/8/chartex" xmlns:cx2="http://schemas.microsoft.com/office/drawing/2015/10/21/chartex" xmlns:cx3="http://schemas.microsoft.com/office/drawing/2016/5/9/chartex" xmlns:cx4="http://schemas.microsoft.com/office/drawing/2016/5/10/chartex" xmlns:cx5="http://schemas.microsoft.com/office/drawing/2016/5/11/chartex" xmlns:cx6="http://schemas.microsoft.com/office/drawing/2016/5/12/chartex" xmlns:cx7="http://schemas.microsoft.com/office/drawing/2016/5/13/chartex" xmlns:cx8="http://schemas.microsoft.com/office/drawing/2016/5/14/chartex" xmlns:mc="http://schemas.openxmlformats.org/markup-compatibility/2006" xmlns:aink="http://schemas.microsoft.com/office/drawing/2016/ink" xmlns:am3d="http://schemas.microsoft.com/office/drawing/2017/model3d" xmlns:o="urn:schemas-microsoft-com:office:office" xmlns:oel="http://schemas.microsoft.com/office/2019/extlst" xmlns:r="http://schemas.openxmlformats.org/officeDocument/2006/relationships" xmlns:m="http://schemas.openxmlformats.org/officeDocument/2006/math" xmlns:v="urn:schemas-microsoft-com:vml" xmlns:wp14="http://schemas.microsoft.com/office/word/2010/wordprocessingDrawing" xmlns:wp="http://schemas.openxmlformats.org/drawingml/2006/wordprocessingDrawing" xmlns:w10="urn:schemas-microsoft-com:office:word" xmlns:w="http://schemas.openxmlformats.org/wordprocessingml/2006/main" xmlns:w14="http://schemas.microsoft.com/office/word/2010/wordml" xmlns:w15="http://schemas.microsoft.com/office/word/2012/wordml" xmlns:w16cex="http://schemas.microsoft.com/office/word/2018/wordml/cex" xmlns:w16cid="http://schemas.microsoft.com/office/word/2016/wordml/cid" xmlns:w16="http://schemas.microsoft.com/office/word/2018/wordml" xmlns:w16sdtdh="http://schemas.microsoft.com/office/word/2020/wordml/sdtdatahash" xmlns:w16se="http://schemas.microsoft.com/office/word/2015/wordml/symex" xmlns:wpg="http://schemas.microsoft.com/office/word/2010/wordprocessingGroup" xmlns:wpi="http://schemas.microsoft.com/office/word/2010/wordprocessingInk" xmlns:wne="http://schemas.microsoft.com/office/word/2006/wordml" xmlns:wps="http://schemas.microsoft.com/office/word/2010/wordprocessingShape" mc:Ignorable="w14 w15 w16se w16cid w16 w16cex w16sdtdh wp14">
-  <w:p>
-    <w:pPr>
-      <w:pStyle w:val="a8"/>
-    </w:pPr>
-    <w:r>
-      <w:rPr>
-        <w:noProof/>
-      </w:rPr>
-      <mc:AlternateContent>
-        <mc:Choice Requires="wps">
-          <w:drawing>
-            <wp:anchor distT="0" distB="0" distL="114300" distR="114300" simplePos="0" relativeHeight="251657728" behindDoc="0" locked="0" layoutInCell="1" allowOverlap="1" wp14:anchorId="28CA8744" wp14:editId="7CB40461">
-              <wp:simplePos x="0" y="0"/>
-              <wp:positionH relativeFrom="margin">
-                <wp:posOffset>-69215</wp:posOffset>
-              </wp:positionH>
-              <wp:positionV relativeFrom="paragraph">
-                <wp:posOffset>-13970</wp:posOffset>
-              </wp:positionV>
-              <wp:extent cx="5354320" cy="153670"/>
-              <wp:effectExtent l="0" t="0" r="1270" b="3175"/>
-              <wp:wrapNone/>
-              <wp:docPr id="1" name="文本框 9"/>
-              <wp:cNvGraphicFramePr>
-                <a:graphicFrameLocks xmlns:a="http://schemas.openxmlformats.org/drawingml/2006/main"/>
-              </wp:cNvGraphicFramePr>
-              <a:graphic xmlns:a="http://schemas.openxmlformats.org/drawingml/2006/main">
-                <a:graphicData uri="http://schemas.microsoft.com/office/word/2010/wordprocessingShape">
-                  <wps:wsp>
-                    <wps:cNvSpPr txBox="1">
-                      <a:spLocks noChangeArrowheads="1"/>
-                    </wps:cNvSpPr>
-                    <wps:spPr bwMode="auto">
-                      <a:xfrm>
-                        <a:off x="0" y="0"/>
-                        <a:ext cx="5354320" cy="153670"/>
-                      </a:xfrm>
-                      <a:prstGeom prst="rect">
-                        <a:avLst/>
-                      </a:prstGeom>
-                      <a:noFill/>
-                      <a:ln>
-                        <a:noFill/>
-                      </a:ln>
-                      <a:extLst>
-                        <a:ext uri="{909E8E84-426E-40DD-AFC4-6F175D3DCCD1}">
-                          <a14:hiddenFill xmlns:a14="http://schemas.microsoft.com/office/drawing/2010/main">
-                            <a:solidFill>
-                              <a:srgbClr val="FFFFFF"/>
-                            </a:solidFill>
-                          </a14:hiddenFill>
-                        </a:ext>
-                        <a:ext uri="{91240B29-F687-4F45-9708-019B960494DF}">
-                          <a14:hiddenLine xmlns:a14="http://schemas.microsoft.com/office/drawing/2010/main" w="15875" cmpd="sng">
-                            <a:solidFill>
-                              <a:srgbClr val="000000"/>
-                            </a:solidFill>
-                            <a:miter lim="800000"/>
-                            <a:headEnd/>
-                            <a:tailEnd/>
-                          </a14:hiddenLine>
-                        </a:ext>
-                      </a:extLst>
-                    </wps:spPr>
-                    <wps:txbx>
-                      <w:txbxContent>
-                        <w:p>
-                          <w:pPr>
-                            <w:pStyle w:val="a8"/>
-                          </w:pPr>
-                          <w:r>
-                            <w:rPr>
-                              <w:rFonts w:hint="eastAsia"/>
-                            </w:rPr>
-                            <w:t xml:space="preserve"> </w:t>
-                          </w:r>
-                          <w:fldSimple w:instr=" FILENAME \* MERGEFORMAT ">
-                            <w:r>
-                              <w:rPr>
-                                <w:rFonts w:hint="eastAsia"/>
-                              </w:rPr>
-                              <w:t>广东第二师范学院计算机科学系</w:t>
-                            </w:r>
-                            <w:r>
-                              <w:rPr>
-                                <w:rFonts w:hint="eastAsia"/>
-                              </w:rPr>
-                              <w:t>-</w:t>
-                            </w:r>
-                            <w:r>
-                              <w:rPr>
-                                <w:rFonts w:hint="eastAsia"/>
-                              </w:rPr>
-                              <w:t>实验报告模板</w:t>
-                            </w:r>
-                            <w:r>
-                              <w:rPr>
-                                <w:rFonts w:hint="eastAsia"/>
-                              </w:rPr>
-                              <w:t>20170301.doc</w:t>
-                            </w:r>
-                          </w:fldSimple>
-                          <w:r>
-                            <w:rPr>
-                              <w:rFonts w:hint="eastAsia"/>
-                            </w:rPr>
-                            <w:t xml:space="preserve"> </w:t>
-                          </w:r>
-                          <w:r>
-                            <w:rPr>
-                              <w:rFonts w:hint="eastAsia"/>
-                            </w:rPr>
-                            <w:t>共</w:t>
-                          </w:r>
-                          <w:r>
-                            <w:rPr>
-                              <w:rFonts w:hint="eastAsia"/>
-                            </w:rPr>
-                            <w:t xml:space="preserve"> </w:t>
-                          </w:r>
-                          <w:fldSimple w:instr=" NUMPAGES  \* MERGEFORMAT ">
-                            <w:r>
-                              <w:t>4</w:t>
-                            </w:r>
-                          </w:fldSimple>
-                          <w:r>
-                            <w:rPr>
-                              <w:rFonts w:hint="eastAsia"/>
-                            </w:rPr>
-                            <w:t xml:space="preserve"> </w:t>
-                          </w:r>
-                          <w:r>
-                            <w:rPr>
-                              <w:rFonts w:hint="eastAsia"/>
-                            </w:rPr>
-                            <w:t>页</w:t>
-                          </w:r>
-                          <w:r>
-                            <w:rPr>
-                              <w:rFonts w:hint="eastAsia"/>
-                            </w:rPr>
-                            <w:t xml:space="preserve"> </w:t>
-                          </w:r>
-                          <w:r>
-                            <w:rPr>
-                              <w:rFonts w:hint="eastAsia"/>
-                            </w:rPr>
-                            <w:t>第</w:t>
-                          </w:r>
-                          <w:r>
-                            <w:rPr>
-                              <w:rFonts w:hint="eastAsia"/>
-                            </w:rPr>
-                            <w:t xml:space="preserve"> </w:t>
-                          </w:r>
-                          <w:r>
-                            <w:rPr>
-                              <w:rFonts w:hint="eastAsia"/>
-                            </w:rPr>
-                            <w:fldChar w:fldCharType="begin"/>
-                          </w:r>
-                          <w:r>
-                            <w:rPr>
-                              <w:rFonts w:hint="eastAsia"/>
-                            </w:rPr>
-                            <w:instrText xml:space="preserve"> PAGE \* MERGEFORMAT </w:instrText>
-                          </w:r>
-                          <w:r>
-                            <w:rPr>
-                              <w:rFonts w:hint="eastAsia"/>
-                            </w:rPr>
-                            <w:fldChar w:fldCharType="separate"/>
-                          </w:r>
-                          <w:r>
-                            <w:t>4</w:t>
-                          </w:r>
-                          <w:r>
-                            <w:rPr>
-                              <w:rFonts w:hint="eastAsia"/>
-                            </w:rPr>
-                            <w:fldChar w:fldCharType="end"/>
-                          </w:r>
-                          <w:r>
-                            <w:rPr>
-                              <w:rFonts w:hint="eastAsia"/>
-                            </w:rPr>
-                            <w:t xml:space="preserve"> </w:t>
-                          </w:r>
-                          <w:r>
-                            <w:rPr>
-                              <w:rFonts w:hint="eastAsia"/>
-                            </w:rPr>
-                            <w:t>页</w:t>
-                          </w:r>
-                          <w:r>
-                            <w:rPr>
-                              <w:rFonts w:hint="eastAsia"/>
-                            </w:rPr>
-                            <w:t xml:space="preserve"> </w:t>
-                          </w:r>
-                          <w:r>
-                            <w:rPr>
-                              <w:rFonts w:hint="eastAsia"/>
-                            </w:rPr>
-                            <w:t>日期：</w:t>
-                          </w:r>
-                          <w:r>
-                            <w:rPr>
-                              <w:rFonts w:hint="eastAsia"/>
-                            </w:rPr>
-                            <w:fldChar w:fldCharType="begin"/>
-                          </w:r>
-                          <w:r>
-                            <w:rPr>
-                              <w:rFonts w:hint="eastAsia"/>
-                            </w:rPr>
-                            <w:instrText>Time \@ "yyyy</w:instrText>
-                          </w:r>
-                          <w:r>
-                            <w:rPr>
-                              <w:rFonts w:hint="eastAsia"/>
-                            </w:rPr>
-                            <w:instrText>年</w:instrText>
-                          </w:r>
-                          <w:r>
-                            <w:rPr>
-                              <w:rFonts w:hint="eastAsia"/>
-                            </w:rPr>
-                            <w:instrText>M</w:instrText>
-                          </w:r>
-                          <w:r>
-                            <w:rPr>
-                              <w:rFonts w:hint="eastAsia"/>
-                            </w:rPr>
-                            <w:instrText>月</w:instrText>
-                          </w:r>
-                          <w:r>
-                            <w:rPr>
-                              <w:rFonts w:hint="eastAsia"/>
-                            </w:rPr>
-                            <w:instrText>d</w:instrText>
-                          </w:r>
-                          <w:r>
-                            <w:rPr>
-                              <w:rFonts w:hint="eastAsia"/>
-                            </w:rPr>
-                            <w:instrText>日</w:instrText>
-                          </w:r>
-                          <w:r>
-                            <w:rPr>
-                              <w:rFonts w:hint="eastAsia"/>
-                            </w:rPr>
-                            <w:instrText>"</w:instrText>
-                          </w:r>
-                          <w:r>
-                            <w:rPr>
-                              <w:rFonts w:hint="eastAsia"/>
-                            </w:rPr>
-                            <w:fldChar w:fldCharType="separate"/>
-                          </w:r>
-                          <w:r>
-                            <w:rPr>
-                              <w:rFonts w:hint="eastAsia"/>
-                              <w:noProof/>
-                            </w:rPr>
-                            <w:t>2023</w:t>
-                          </w:r>
-                          <w:r>
-                            <w:rPr>
-                              <w:rFonts w:hint="eastAsia"/>
-                              <w:noProof/>
-                            </w:rPr>
-                            <w:t>年</w:t>
-                          </w:r>
-                          <w:r>
-                            <w:rPr>
-                              <w:rFonts w:hint="eastAsia"/>
-                              <w:noProof/>
-                            </w:rPr>
-                            <w:t>3</w:t>
-                          </w:r>
-                          <w:r>
-                            <w:rPr>
-                              <w:rFonts w:hint="eastAsia"/>
-                              <w:noProof/>
-                            </w:rPr>
-                            <w:t>月</w:t>
-                          </w:r>
-                          <w:r>
-                            <w:rPr>
-                              <w:rFonts w:hint="eastAsia"/>
-                              <w:noProof/>
-                            </w:rPr>
-                            <w:t>15</w:t>
-                          </w:r>
-                          <w:r>
-                            <w:rPr>
-                              <w:rFonts w:hint="eastAsia"/>
-                              <w:noProof/>
-                            </w:rPr>
-                            <w:t>日</w:t>
-                          </w:r>
-                          <w:r>
-                            <w:rPr>
-                              <w:rFonts w:hint="eastAsia"/>
-                            </w:rPr>
-                            <w:fldChar w:fldCharType="end"/>
-                          </w:r>
-                        </w:p>
-                      </w:txbxContent>
-                    </wps:txbx>
-                    <wps:bodyPr rot="0" vert="horz" wrap="square" lIns="0" tIns="0" rIns="0" bIns="0" anchor="t" anchorCtr="0" upright="1">
-                      <a:noAutofit/>
-                    </wps:bodyPr>
-                  </wps:wsp>
-                </a:graphicData>
-              </a:graphic>
-              <wp14:sizeRelH relativeFrom="page">
-                <wp14:pctWidth>0</wp14:pctWidth>
-              </wp14:sizeRelH>
-              <wp14:sizeRelV relativeFrom="page">
-                <wp14:pctHeight>0</wp14:pctHeight>
-              </wp14:sizeRelV>
-            </wp:anchor>
-          </w:drawing>
-        </mc:Choice>
-        <mc:Fallback>
-          <w:pict>
-            <v:shapetype w14:anchorId="28CA8744" id="_x0000_t202" coordsize="21600,21600" o:spt="202" path="m,l,21600r21600,l21600,xe">
-              <v:stroke joinstyle="miter"/>
-              <v:path gradientshapeok="t" o:connecttype="rect"/>
-            </v:shapetype>
-            <v:shape id="文本框 9" o:spid="_x0000_s1026" type="#_x0000_t202" style="position:absolute;margin-left:-5.45pt;margin-top:-1.1pt;width:421.6pt;height:12.1pt;z-index:251657728;visibility:visible;mso-wrap-style:square;mso-width-percent:0;mso-height-percent:0;mso-wrap-distance-left:9pt;mso-wrap-distance-top:0;mso-wrap-distance-right:9pt;mso-wrap-distance-bottom:0;mso-position-horizontal:absolute;mso-position-horizontal-relative:margin;mso-position-vertical:absolute;mso-position-vertical-relative:text;mso-width-percent:0;mso-height-percent:0;mso-width-relative:page;mso-height-relative:page;v-text-anchor:top" o:gfxdata="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" filled="f" stroked="f" strokeweight="1.25pt">
-              <v:textbox inset="0,0,0,0">
-                <w:txbxContent>
-                  <w:p>
-                    <w:pPr>
-                      <w:pStyle w:val="a8"/>
-                    </w:pPr>
-                    <w:r>
-                      <w:rPr>
-                        <w:rFonts w:hint="eastAsia"/>
-                      </w:rPr>
-                      <w:t xml:space="preserve"> </w:t>
-                    </w:r>
-                    <w:fldSimple w:instr=" FILENAME \* MERGEFORMAT ">
-                      <w:r>
-                        <w:rPr>
-                          <w:rFonts w:hint="eastAsia"/>
-                        </w:rPr>
-                        <w:t>广东第二师范学院计算机科学系</w:t>
-                      </w:r>
-                      <w:r>
-                        <w:rPr>
-                          <w:rFonts w:hint="eastAsia"/>
-                        </w:rPr>
-                        <w:t>-</w:t>
-                      </w:r>
-                      <w:r>
-                        <w:rPr>
-                          <w:rFonts w:hint="eastAsia"/>
-                        </w:rPr>
-                        <w:t>实验报告模板</w:t>
-                      </w:r>
-                      <w:r>
-                        <w:rPr>
-                          <w:rFonts w:hint="eastAsia"/>
-                        </w:rPr>
-                        <w:t>20170301.doc</w:t>
-                      </w:r>
-                    </w:fldSimple>
-                    <w:r>
-                      <w:rPr>
-                        <w:rFonts w:hint="eastAsia"/>
-                      </w:rPr>
-                      <w:t xml:space="preserve"> </w:t>
-                    </w:r>
-                    <w:r>
-                      <w:rPr>
-                        <w:rFonts w:hint="eastAsia"/>
-                      </w:rPr>
-                      <w:t>共</w:t>
-                    </w:r>
-                    <w:r>
-                      <w:rPr>
-                        <w:rFonts w:hint="eastAsia"/>
-                      </w:rPr>
-                      <w:t xml:space="preserve"> </w:t>
-                    </w:r>
-                    <w:fldSimple w:instr=" NUMPAGES  \* MERGEFORMAT ">
-                      <w:r>
-                        <w:t>4</w:t>
-                      </w:r>
-                    </w:fldSimple>
-                    <w:r>
-                      <w:rPr>
-                        <w:rFonts w:hint="eastAsia"/>
-                      </w:rPr>
-                      <w:t xml:space="preserve"> </w:t>
-                    </w:r>
-                    <w:r>
-                      <w:rPr>
-                        <w:rFonts w:hint="eastAsia"/>
-                      </w:rPr>
-                      <w:t>页</w:t>
-                    </w:r>
-                    <w:r>
-                      <w:rPr>
-                        <w:rFonts w:hint="eastAsia"/>
-                      </w:rPr>
-                      <w:t xml:space="preserve"> </w:t>
-                    </w:r>
-                    <w:r>
-                      <w:rPr>
-                        <w:rFonts w:hint="eastAsia"/>
-                      </w:rPr>
-                      <w:t>第</w:t>
-                    </w:r>
-                    <w:r>
-                      <w:rPr>
-                        <w:rFonts w:hint="eastAsia"/>
-                      </w:rPr>
-                      <w:t xml:space="preserve"> </w:t>
-                    </w:r>
-                    <w:r>
-                      <w:rPr>
-                        <w:rFonts w:hint="eastAsia"/>
-                      </w:rPr>
-                      <w:fldChar w:fldCharType="begin"/>
-                    </w:r>
-                    <w:r>
-                      <w:rPr>
-                        <w:rFonts w:hint="eastAsia"/>
-                      </w:rPr>
-                      <w:instrText xml:space="preserve"> PAGE \* MERGEFORMAT </w:instrText>
-                    </w:r>
-                    <w:r>
-                      <w:rPr>
-                        <w:rFonts w:hint="eastAsia"/>
-                      </w:rPr>
-                      <w:fldChar w:fldCharType="separate"/>
-                    </w:r>
-                    <w:r>
-                      <w:t>4</w:t>
-                    </w:r>
-                    <w:r>
-                      <w:rPr>
-                        <w:rFonts w:hint="eastAsia"/>
-                      </w:rPr>
-                      <w:fldChar w:fldCharType="end"/>
-                    </w:r>
-                    <w:r>
-                      <w:rPr>
-                        <w:rFonts w:hint="eastAsia"/>
-                      </w:rPr>
-                      <w:t xml:space="preserve"> </w:t>
-                    </w:r>
-                    <w:r>
-                      <w:rPr>
-                        <w:rFonts w:hint="eastAsia"/>
-                      </w:rPr>
-                      <w:t>页</w:t>
-                    </w:r>
-                    <w:r>
-                      <w:rPr>
-                        <w:rFonts w:hint="eastAsia"/>
-                      </w:rPr>
-                      <w:t xml:space="preserve"> </w:t>
-                    </w:r>
-                    <w:r>
-                      <w:rPr>
-                        <w:rFonts w:hint="eastAsia"/>
-                      </w:rPr>
-                      <w:t>日期：</w:t>
-                    </w:r>
-                    <w:r>
-                      <w:rPr>
-                        <w:rFonts w:hint="eastAsia"/>
-                      </w:rPr>
-                      <w:fldChar w:fldCharType="begin"/>
-                    </w:r>
-                    <w:r>
-                      <w:rPr>
-                        <w:rFonts w:hint="eastAsia"/>
-                      </w:rPr>
-                      <w:instrText>Time \@ "yyyy</w:instrText>
-                    </w:r>
-                    <w:r>
-                      <w:rPr>
-                        <w:rFonts w:hint="eastAsia"/>
-                      </w:rPr>
-                      <w:instrText>年</w:instrText>
-                    </w:r>
-                    <w:r>
-                      <w:rPr>
-                        <w:rFonts w:hint="eastAsia"/>
-                      </w:rPr>
-                      <w:instrText>M</w:instrText>
-                    </w:r>
-                    <w:r>
-                      <w:rPr>
-                        <w:rFonts w:hint="eastAsia"/>
-                      </w:rPr>
-                      <w:instrText>月</w:instrText>
-                    </w:r>
-                    <w:r>
-                      <w:rPr>
-                        <w:rFonts w:hint="eastAsia"/>
-                      </w:rPr>
-                      <w:instrText>d</w:instrText>
-                    </w:r>
-                    <w:r>
-                      <w:rPr>
-                        <w:rFonts w:hint="eastAsia"/>
-                      </w:rPr>
-                      <w:instrText>日</w:instrText>
-                    </w:r>
-                    <w:r>
-                      <w:rPr>
-                        <w:rFonts w:hint="eastAsia"/>
-                      </w:rPr>
-                      <w:instrText>"</w:instrText>
-                    </w:r>
-                    <w:r>
-                      <w:rPr>
-                        <w:rFonts w:hint="eastAsia"/>
-                      </w:rPr>
-                      <w:fldChar w:fldCharType="separate"/>
-                    </w:r>
-                    <w:r>
-                      <w:rPr>
-                        <w:rFonts w:hint="eastAsia"/>
-                        <w:noProof/>
-                      </w:rPr>
-                      <w:t>2023</w:t>
-                    </w:r>
-                    <w:r>
-                      <w:rPr>
-                        <w:rFonts w:hint="eastAsia"/>
-                        <w:noProof/>
-                      </w:rPr>
-                      <w:t>年</w:t>
-                    </w:r>
-                    <w:r>
-                      <w:rPr>
-                        <w:rFonts w:hint="eastAsia"/>
-                        <w:noProof/>
-                      </w:rPr>
-                      <w:t>3</w:t>
-                    </w:r>
-                    <w:r>
-                      <w:rPr>
-                        <w:rFonts w:hint="eastAsia"/>
-                        <w:noProof/>
-                      </w:rPr>
-                      <w:t>月</w:t>
-                    </w:r>
-                    <w:r>
-                      <w:rPr>
-                        <w:rFonts w:hint="eastAsia"/>
-                        <w:noProof/>
-                      </w:rPr>
-                      <w:t>15</w:t>
-                    </w:r>
-                    <w:r>
-                      <w:rPr>
-                        <w:rFonts w:hint="eastAsia"/>
-                        <w:noProof/>
-                      </w:rPr>
-                      <w:t>日</w:t>
-                    </w:r>
-                    <w:r>
-                      <w:rPr>
-                        <w:rFonts w:hint="eastAsia"/>
-                      </w:rPr>
-                      <w:fldChar w:fldCharType="end"/>
-                    </w:r>
-                  </w:p>
-                </w:txbxContent>
-              </v:textbox>
-              <w10:wrap anchorx="margin"/>
-            </v:shape>
-          </w:pict>
-        </mc:Fallback>
-      </mc:AlternateContent>
-    </w:r>
-  </w:p>
-</w:ftr>
 </file>
 
 <file path=word/footnotes.xml><?xml version="1.0" encoding="utf-8"?>
@@ -5530,46 +5559,6 @@
 </file>
 
 <file path=word/header2.xml><?xml version="1.0" encoding="utf-8"?>
-<w:hdr xmlns:wpc="http://schemas.microsoft.com/office/word/2010/wordprocessingCanvas" xmlns:cx="http://schemas.microsoft.com/office/drawing/2014/chartex" xmlns:cx1="http://schemas.microsoft.com/office/drawing/2015/9/8/chartex" xmlns:cx2="http://schemas.microsoft.com/office/drawing/2015/10/21/chartex" xmlns:cx3="http://schemas.microsoft.com/office/drawing/2016/5/9/chartex" xmlns:cx4="http://schemas.microsoft.com/office/drawing/2016/5/10/chartex" xmlns:cx5="http://schemas.microsoft.com/office/drawing/2016/5/11/chartex" xmlns:cx6="http://schemas.microsoft.com/office/drawing/2016/5/12/chartex" xmlns:cx7="http://schemas.microsoft.com/office/drawing/2016/5/13/chartex" xmlns:cx8="http://schemas.microsoft.com/office/drawing/2016/5/14/chartex" xmlns:mc="http://schemas.openxmlformats.org/markup-compatibility/2006" xmlns:aink="http://schemas.microsoft.com/office/drawing/2016/ink" xmlns:am3d="http://schemas.microsoft.com/office/drawing/2017/model3d" xmlns:o="urn:schemas-microsoft-com:office:office" xmlns:oel="http://schemas.microsoft.com/office/2019/extlst" xmlns:r="http://schemas.openxmlformats.org/officeDocument/2006/relationships" xmlns:m="http://schemas.openxmlformats.org/officeDocument/2006/math" xmlns:v="urn:schemas-microsoft-com:vml" xmlns:wp14="http://schemas.microsoft.com/office/word/2010/wordprocessingDrawing" xmlns:wp="http://schemas.openxmlformats.org/drawingml/2006/wordprocessingDrawing" xmlns:w10="urn:schemas-microsoft-com:office:word" xmlns:w="http://schemas.openxmlformats.org/wordprocessingml/2006/main" xmlns:w14="http://schemas.microsoft.com/office/word/2010/wordml" xmlns:w15="http://schemas.microsoft.com/office/word/2012/wordml" xmlns:w16cex="http://schemas.microsoft.com/office/word/2018/wordml/cex" xmlns:w16cid="http://schemas.microsoft.com/office/word/2016/wordml/cid" xmlns:w16="http://schemas.microsoft.com/office/word/2018/wordml" xmlns:w16sdtdh="http://schemas.microsoft.com/office/word/2020/wordml/sdtdatahash" xmlns:w16se="http://schemas.microsoft.com/office/word/2015/wordml/symex" xmlns:wpg="http://schemas.microsoft.com/office/word/2010/wordprocessingGroup" xmlns:wpi="http://schemas.microsoft.com/office/word/2010/wordprocessingInk" xmlns:wne="http://schemas.microsoft.com/office/word/2006/wordml" xmlns:wps="http://schemas.microsoft.com/office/word/2010/wordprocessingShape" mc:Ignorable="w14 w15 w16se w16cid w16 w16cex w16sdtdh wp14">
-  <w:p>
-    <w:pPr>
-      <w:pStyle w:val="a7"/>
-    </w:pPr>
-    <w:r>
-      <w:rPr>
-        <w:rFonts w:hint="eastAsia"/>
-      </w:rPr>
-      <w:t>广东第二师范学院计算机科学系</w:t>
-    </w:r>
-    <w:r>
-      <w:rPr>
-        <w:rFonts w:hint="eastAsia"/>
-      </w:rPr>
-      <w:t xml:space="preserve"> </w:t>
-    </w:r>
-    <w:r>
-      <w:rPr>
-        <w:rFonts w:hint="eastAsia"/>
-      </w:rPr>
-      <w:t>试验报告</w:t>
-    </w:r>
-    <w:r>
-      <w:rPr>
-        <w:rFonts w:hint="eastAsia"/>
-      </w:rPr>
-      <w:t>2016</w:t>
-    </w:r>
-    <w:r>
-      <w:rPr>
-        <w:rFonts w:hint="eastAsia"/>
-      </w:rPr>
-      <w:t>版（预习报告及实验数据粘贴）</w:t>
-    </w:r>
-  </w:p>
-</w:hdr>
-</file>
-
-<file path=word/header3.xml><?xml version="1.0" encoding="utf-8"?>
 <w:hdr xmlns:wpc="http://schemas.microsoft.com/office/word/2010/wordprocessingCanvas" xmlns:cx="http://schemas.microsoft.com/office/drawing/2014/chartex" xmlns:cx1="http://schemas.microsoft.com/office/drawing/2015/9/8/chartex" xmlns:cx2="http://schemas.microsoft.com/office/drawing/2015/10/21/chartex" xmlns:cx3="http://schemas.microsoft.com/office/drawing/2016/5/9/chartex" xmlns:cx4="http://schemas.microsoft.com/office/drawing/2016/5/10/chartex" xmlns:cx5="http://schemas.microsoft.com/office/drawing/2016/5/11/chartex" xmlns:cx6="http://schemas.microsoft.com/office/drawing/2016/5/12/chartex" xmlns:cx7="http://schemas.microsoft.com/office/drawing/2016/5/13/chartex" xmlns:cx8="http://schemas.microsoft.com/office/drawing/2016/5/14/chartex" xmlns:mc="http://schemas.openxmlformats.org/markup-compatibility/2006" xmlns:aink="http://schemas.microsoft.com/office/drawing/2016/ink" xmlns:am3d="http://schemas.microsoft.com/office/drawing/2017/model3d" xmlns:o="urn:schemas-microsoft-com:office:office" xmlns:oel="http://schemas.microsoft.com/office/2019/extlst" xmlns:r="http://schemas.openxmlformats.org/officeDocument/2006/relationships" xmlns:m="http://schemas.openxmlformats.org/officeDocument/2006/math" xmlns:v="urn:schemas-microsoft-com:vml" xmlns:wp14="http://schemas.microsoft.com/office/word/2010/wordprocessingDrawing" xmlns:wp="http://schemas.openxmlformats.org/drawingml/2006/wordprocessingDrawing" xmlns:w10="urn:schemas-microsoft-com:office:word" xmlns:w="http://schemas.openxmlformats.org/wordprocessingml/2006/main" xmlns:w14="http://schemas.microsoft.com/office/word/2010/wordml" xmlns:w15="http://schemas.microsoft.com/office/word/2012/wordml" xmlns:w16cex="http://schemas.microsoft.com/office/word/2018/wordml/cex" xmlns:w16cid="http://schemas.microsoft.com/office/word/2016/wordml/cid" xmlns:w16="http://schemas.microsoft.com/office/word/2018/wordml" xmlns:w16sdtdh="http://schemas.microsoft.com/office/word/2020/wordml/sdtdatahash" xmlns:w16se="http://schemas.microsoft.com/office/word/2015/wordml/symex" xmlns:wpg="http://schemas.microsoft.com/office/word/2010/wordprocessingGroup" xmlns:wpi="http://schemas.microsoft.com/office/word/2010/wordprocessingInk" xmlns:wne="http://schemas.microsoft.com/office/word/2006/wordml" xmlns:wps="http://schemas.microsoft.com/office/word/2010/wordprocessingShape" mc:Ignorable="w14 w15 w16se w16cid w16 w16cex w16sdtdh wp14">
   <w:p>
     <w:pPr>
